--- a/Documentação/Projeto_Individual.docx
+++ b/Documentação/Projeto_Individual.docx
@@ -1294,18 +1294,8 @@
           <w:sz w:val="24"/>
           <w:szCs w:val="24"/>
         </w:rPr>
-        <w:t xml:space="preserve"> as Crystal </w:t>
-      </w:r>
-      <w:proofErr w:type="spellStart"/>
-      <w:r>
-        <w:rPr>
-          <w:rFonts w:ascii="Arial" w:hAnsi="Arial" w:cs="Arial"/>
-          <w:sz w:val="24"/>
-          <w:szCs w:val="24"/>
-        </w:rPr>
-        <w:t>Gems</w:t>
-      </w:r>
-      <w:proofErr w:type="spellEnd"/>
+        <w:t xml:space="preserve"> as Crystal Gems</w:t>
+      </w:r>
       <w:r>
         <w:rPr>
           <w:rFonts w:ascii="Arial" w:hAnsi="Arial" w:cs="Arial"/>
@@ -1352,33 +1342,31 @@
           <w:sz w:val="24"/>
           <w:szCs w:val="24"/>
         </w:rPr>
-        <w:t xml:space="preserve">untos combatem o mal que acomete a cidade de Beach City e o mundo. Contudo o foco da série </w:t>
-      </w:r>
-      <w:r>
-        <w:rPr>
-          <w:rFonts w:ascii="Arial" w:hAnsi="Arial" w:cs="Arial"/>
-          <w:sz w:val="24"/>
-          <w:szCs w:val="24"/>
-        </w:rPr>
-        <w:t xml:space="preserve">é sobre o desenvolvimento pessoal do Steven e como ele lida com as dificuldades familiares e de sua responsabilidade para com o mundo. Dentre os personagens que a trama nos mostra destacasse quatro, Steven com sua empatia incondicional, Pearl que é como uma mãe superprotetora, </w:t>
-      </w:r>
-      <w:proofErr w:type="spellStart"/>
-      <w:r>
-        <w:rPr>
-          <w:rFonts w:ascii="Arial" w:hAnsi="Arial" w:cs="Arial"/>
-          <w:sz w:val="24"/>
-          <w:szCs w:val="24"/>
-        </w:rPr>
-        <w:t>Amethyst</w:t>
-      </w:r>
-      <w:proofErr w:type="spellEnd"/>
-      <w:r>
-        <w:rPr>
-          <w:rFonts w:ascii="Arial" w:hAnsi="Arial" w:cs="Arial"/>
-          <w:sz w:val="24"/>
-          <w:szCs w:val="24"/>
-        </w:rPr>
-        <w:t xml:space="preserve"> que </w:t>
+        <w:t xml:space="preserve">untos combatem o mal que acomete a cidade de Beach City e o mundo. </w:t>
+      </w:r>
+      <w:r>
+        <w:rPr>
+          <w:rFonts w:ascii="Arial" w:hAnsi="Arial" w:cs="Arial"/>
+          <w:sz w:val="24"/>
+          <w:szCs w:val="24"/>
+        </w:rPr>
+        <w:t xml:space="preserve">Apesar da sinopse clichê, </w:t>
+      </w:r>
+      <w:r>
+        <w:rPr>
+          <w:rFonts w:ascii="Arial" w:hAnsi="Arial" w:cs="Arial"/>
+          <w:sz w:val="24"/>
+          <w:szCs w:val="24"/>
+        </w:rPr>
+        <w:t xml:space="preserve">o foco da série </w:t>
+      </w:r>
+      <w:r>
+        <w:rPr>
+          <w:rFonts w:ascii="Arial" w:hAnsi="Arial" w:cs="Arial"/>
+          <w:sz w:val="24"/>
+          <w:szCs w:val="24"/>
+        </w:rPr>
+        <w:t xml:space="preserve">é sobre o desenvolvimento pessoal do Steven e como ele lida com as dificuldades familiares e de sua responsabilidade para com o mundo. Dentre os personagens que a trama nos mostra destacasse quatro, Steven com sua empatia incondicional, Pearl que é como uma mãe superprotetora, Amethyst que </w:t>
       </w:r>
       <w:r>
         <w:rPr>
@@ -1394,33 +1382,15 @@
           <w:sz w:val="24"/>
           <w:szCs w:val="24"/>
         </w:rPr>
-        <w:t xml:space="preserve"> a irmã irresponsável e </w:t>
-      </w:r>
-      <w:proofErr w:type="spellStart"/>
-      <w:r>
-        <w:rPr>
-          <w:rFonts w:ascii="Arial" w:hAnsi="Arial" w:cs="Arial"/>
-          <w:sz w:val="24"/>
-          <w:szCs w:val="24"/>
-        </w:rPr>
-        <w:t>Garnet</w:t>
-      </w:r>
-      <w:proofErr w:type="spellEnd"/>
-      <w:r>
-        <w:rPr>
-          <w:rFonts w:ascii="Arial" w:hAnsi="Arial" w:cs="Arial"/>
-          <w:sz w:val="24"/>
-          <w:szCs w:val="24"/>
-        </w:rPr>
-        <w:t xml:space="preserve"> que é como o pai responsável e mais distante </w:t>
-      </w:r>
-      <w:r>
-        <w:rPr>
-          <w:rFonts w:ascii="Arial" w:hAnsi="Arial" w:cs="Arial"/>
-          <w:sz w:val="24"/>
-          <w:szCs w:val="24"/>
-        </w:rPr>
-        <w:t>nas primeiras temporadas</w:t>
+        <w:t xml:space="preserve"> a irmã irresponsável e Garnet que é</w:t>
+      </w:r>
+      <w:r>
+        <w:rPr>
+          <w:rFonts w:ascii="Arial" w:hAnsi="Arial" w:cs="Arial"/>
+          <w:sz w:val="24"/>
+          <w:szCs w:val="24"/>
+        </w:rPr>
+        <w:t xml:space="preserve"> a mais madura e responsável entre todos</w:t>
       </w:r>
       <w:r>
         <w:rPr>
@@ -1448,25 +1418,87 @@
           <w:szCs w:val="24"/>
         </w:rPr>
         <w:tab/>
-        <w:t xml:space="preserve">A família problemática do Steven sempre me chamou atenção por se parecer com a minha, pelo menos eu via dessa forma quando tinha meus 14 anos. Minha mãe sempre foi muito protetora e controlava tudo o que eu fazia, nunca fui de conversar com meu pai até hoje. Minhas irmãs eram mais largadas quando eu era pequeno e sempre viviam brigando com minha mãe. Eu não queria ver ninguém triste então logo aprendi a sorrir e ajudar a todos, assim era útil e conseguiria deixar os outros felizes. Mesmo deixando de lado o que eu queria fazer. Depois de um tempo comecei cansar de agradar a todos e fazer o que é queria e fui muito represado pela minha família. Então só segui o roteiro pré-programado que nem uma </w:t>
-      </w:r>
-      <w:proofErr w:type="spellStart"/>
-      <w:r>
-        <w:rPr>
-          <w:rFonts w:ascii="Arial" w:hAnsi="Arial" w:cs="Arial"/>
-          <w:sz w:val="24"/>
-          <w:szCs w:val="24"/>
-        </w:rPr>
-        <w:t>Gem</w:t>
-      </w:r>
-      <w:proofErr w:type="spellEnd"/>
-      <w:r>
-        <w:rPr>
-          <w:rFonts w:ascii="Arial" w:hAnsi="Arial" w:cs="Arial"/>
-          <w:sz w:val="24"/>
-          <w:szCs w:val="24"/>
-        </w:rPr>
-        <w:t xml:space="preserve"> da série.</w:t>
+        <w:t>A família problemática do Steven sempre me chamou atenção por se parecer com a minha, pelo menos eu via dessa forma quando tinha meus 14 anos. Minha mãe sempre foi muito protetora e controla tudo o que eu f</w:t>
+      </w:r>
+      <w:r>
+        <w:rPr>
+          <w:rFonts w:ascii="Arial" w:hAnsi="Arial" w:cs="Arial"/>
+          <w:sz w:val="24"/>
+          <w:szCs w:val="24"/>
+        </w:rPr>
+        <w:t>aço</w:t>
+      </w:r>
+      <w:r>
+        <w:rPr>
+          <w:rFonts w:ascii="Arial" w:hAnsi="Arial" w:cs="Arial"/>
+          <w:sz w:val="24"/>
+          <w:szCs w:val="24"/>
+        </w:rPr>
+        <w:t xml:space="preserve">, nunca fui de conversar com meu pai até hoje. Minhas irmãs eram mais </w:t>
+      </w:r>
+      <w:r>
+        <w:rPr>
+          <w:rFonts w:ascii="Arial" w:hAnsi="Arial" w:cs="Arial"/>
+          <w:sz w:val="24"/>
+          <w:szCs w:val="24"/>
+        </w:rPr>
+        <w:t>rebeldes</w:t>
+      </w:r>
+      <w:r>
+        <w:rPr>
+          <w:rFonts w:ascii="Arial" w:hAnsi="Arial" w:cs="Arial"/>
+          <w:sz w:val="24"/>
+          <w:szCs w:val="24"/>
+        </w:rPr>
+        <w:t xml:space="preserve"> quando eu era pequeno e sempre viviam brigando com minha mãe. Eu não queria ver ninguém triste então logo aprendi a sorrir e ajudar a todos, assim era útil e consegui</w:t>
+      </w:r>
+      <w:r>
+        <w:rPr>
+          <w:rFonts w:ascii="Arial" w:hAnsi="Arial" w:cs="Arial"/>
+          <w:sz w:val="24"/>
+          <w:szCs w:val="24"/>
+        </w:rPr>
+        <w:t>a</w:t>
+      </w:r>
+      <w:r>
+        <w:rPr>
+          <w:rFonts w:ascii="Arial" w:hAnsi="Arial" w:cs="Arial"/>
+          <w:sz w:val="24"/>
+          <w:szCs w:val="24"/>
+        </w:rPr>
+        <w:t xml:space="preserve"> deixar os outros </w:t>
+      </w:r>
+      <w:r>
+        <w:rPr>
+          <w:rFonts w:ascii="Arial" w:hAnsi="Arial" w:cs="Arial"/>
+          <w:sz w:val="24"/>
+          <w:szCs w:val="24"/>
+        </w:rPr>
+        <w:t>feliz</w:t>
+      </w:r>
+      <w:r>
+        <w:rPr>
+          <w:rFonts w:ascii="Arial" w:hAnsi="Arial" w:cs="Arial"/>
+          <w:sz w:val="24"/>
+          <w:szCs w:val="24"/>
+        </w:rPr>
+        <w:t>es</w:t>
+      </w:r>
+      <w:r>
+        <w:rPr>
+          <w:rFonts w:ascii="Arial" w:hAnsi="Arial" w:cs="Arial"/>
+          <w:sz w:val="24"/>
+          <w:szCs w:val="24"/>
+        </w:rPr>
+        <w:t>, m</w:t>
+      </w:r>
+      <w:r>
+        <w:rPr>
+          <w:rFonts w:ascii="Arial" w:hAnsi="Arial" w:cs="Arial"/>
+          <w:sz w:val="24"/>
+          <w:szCs w:val="24"/>
+        </w:rPr>
+        <w:t>esmo deixando de lado o que eu queria fazer. Depois de um tempo comecei cansar de agradar a todos e fazer o que é queria e fui muito represado pela minha família. Então só segui o roteiro pré-programado que nem uma Gem da série.</w:t>
       </w:r>
     </w:p>
     <w:p>
@@ -1512,6 +1544,45 @@
         </w:rPr>
         <w:t xml:space="preserve"> que enxergar o propósito maior e entender um o ponto do outro para assim caminharem juntos.</w:t>
       </w:r>
+    </w:p>
+    <w:p>
+      <w:pPr>
+        <w:spacing w:after="0" w:line="360" w:lineRule="auto"/>
+        <w:jc w:val="both"/>
+        <w:rPr>
+          <w:rFonts w:ascii="Arial" w:hAnsi="Arial" w:cs="Arial"/>
+          <w:sz w:val="24"/>
+          <w:szCs w:val="24"/>
+        </w:rPr>
+      </w:pPr>
+      <w:r>
+        <w:rPr>
+          <w:rFonts w:ascii="Arial" w:hAnsi="Arial" w:cs="Arial"/>
+          <w:sz w:val="24"/>
+          <w:szCs w:val="24"/>
+        </w:rPr>
+        <w:t xml:space="preserve">Steven prega sobre como pessoas machucadas, podem vir a machucar outras pessoas. E esse ciclo é vicioso e muito prejudicial para o indivíduo, visto que ele será quem acabará mais machucado no fim. A série mostra que precisamos ver além da dor e que está tudo bem não ser perfeito, não ser constante em certas situações. Esse auto conhecimento e essa autopercepção é difícil de se criar </w:t>
+      </w:r>
+      <w:r>
+        <w:rPr>
+          <w:rFonts w:ascii="Arial" w:hAnsi="Arial" w:cs="Arial"/>
+          <w:sz w:val="24"/>
+          <w:szCs w:val="24"/>
+        </w:rPr>
+        <w:lastRenderedPageBreak/>
+        <w:t>mas é muito belo quando adquirimos, é um dos primeiros passos para aprender a se amar.</w:t>
+      </w:r>
+    </w:p>
+    <w:p>
+      <w:pPr>
+        <w:spacing w:after="0" w:line="360" w:lineRule="auto"/>
+        <w:jc w:val="both"/>
+        <w:rPr>
+          <w:rFonts w:ascii="Arial" w:hAnsi="Arial" w:cs="Arial"/>
+          <w:sz w:val="24"/>
+          <w:szCs w:val="24"/>
+        </w:rPr>
+      </w:pPr>
     </w:p>
     <w:p>
       <w:pPr>
@@ -1564,7 +1635,23 @@
           <w:sz w:val="24"/>
           <w:szCs w:val="24"/>
         </w:rPr>
-        <w:t>Devido a influência da série em uma fase importante da minha vida, vi necessário criar uma página para divulga-la e assim difundir os valores que são abordados. Fazendo assim, com que as pessoas que se interessem vejam que não é uma simples obra de aleatória, e que toda a sua lição de vida apesar de complexa possa ser passada adiante de forma agradável.</w:t>
+        <w:t>Devido a influência da série em uma fase importante da minha vida, vi necessário criar uma página para divulga-la e assim difundir os valores que são abordados. Fazendo assim, com que as pessoas que se interessem vejam que não é uma simples obra</w:t>
+      </w:r>
+      <w:r>
+        <w:rPr>
+          <w:rFonts w:ascii="Arial" w:hAnsi="Arial" w:cs="Arial"/>
+          <w:sz w:val="24"/>
+          <w:szCs w:val="24"/>
+        </w:rPr>
+        <w:t xml:space="preserve"> infantil</w:t>
+      </w:r>
+      <w:r>
+        <w:rPr>
+          <w:rFonts w:ascii="Arial" w:hAnsi="Arial" w:cs="Arial"/>
+          <w:sz w:val="24"/>
+          <w:szCs w:val="24"/>
+        </w:rPr>
+        <w:t>, e que toda a sua lição de vida apesar de complexa possa ser passada adiante de forma agradável.</w:t>
       </w:r>
     </w:p>
     <w:p>
@@ -1625,7 +1712,23 @@
           <w:sz w:val="24"/>
           <w:szCs w:val="24"/>
         </w:rPr>
-        <w:t>Informar o usuário sobre os personagens, músicas e trama da série.</w:t>
+        <w:t>Informar o usuário sobre</w:t>
+      </w:r>
+      <w:r>
+        <w:rPr>
+          <w:rFonts w:ascii="Arial" w:hAnsi="Arial" w:cs="Arial"/>
+          <w:sz w:val="24"/>
+          <w:szCs w:val="24"/>
+        </w:rPr>
+        <w:t xml:space="preserve"> a história</w:t>
+      </w:r>
+      <w:r>
+        <w:rPr>
+          <w:rFonts w:ascii="Arial" w:hAnsi="Arial" w:cs="Arial"/>
+          <w:sz w:val="24"/>
+          <w:szCs w:val="24"/>
+        </w:rPr>
+        <w:t>, músicas e trama da série.</w:t>
       </w:r>
     </w:p>
     <w:p>
@@ -1673,15 +1776,23 @@
           <w:sz w:val="24"/>
           <w:szCs w:val="24"/>
         </w:rPr>
-        <w:t>Fornecer painel de dados para os fãs com as mú</w:t>
-      </w:r>
-      <w:r>
-        <w:rPr>
-          <w:rFonts w:ascii="Arial" w:hAnsi="Arial" w:cs="Arial"/>
-          <w:sz w:val="24"/>
-          <w:szCs w:val="24"/>
-        </w:rPr>
-        <w:t>sicas mais ouvidas.</w:t>
+        <w:t>Fornecer</w:t>
+      </w:r>
+      <w:r>
+        <w:rPr>
+          <w:rFonts w:ascii="Arial" w:hAnsi="Arial" w:cs="Arial"/>
+          <w:sz w:val="24"/>
+          <w:szCs w:val="24"/>
+        </w:rPr>
+        <w:t xml:space="preserve"> módulo de músicas onde o usuário possa ouvir músicas</w:t>
+      </w:r>
+      <w:r>
+        <w:rPr>
+          <w:rFonts w:ascii="Arial" w:hAnsi="Arial" w:cs="Arial"/>
+          <w:sz w:val="24"/>
+          <w:szCs w:val="24"/>
+        </w:rPr>
+        <w:t>.</w:t>
       </w:r>
     </w:p>
     <w:p>
@@ -1705,8 +1816,60 @@
           <w:sz w:val="24"/>
           <w:szCs w:val="24"/>
         </w:rPr>
-        <w:t>Módulo de jogos temáticos de Steven Universe.</w:t>
-      </w:r>
+        <w:t xml:space="preserve">Módulo </w:t>
+      </w:r>
+      <w:r>
+        <w:rPr>
+          <w:rFonts w:ascii="Arial" w:hAnsi="Arial" w:cs="Arial"/>
+          <w:sz w:val="24"/>
+          <w:szCs w:val="24"/>
+        </w:rPr>
+        <w:t>de enquetes onde o usuário possa votar e interagir mais com a comunidade</w:t>
+      </w:r>
+      <w:r>
+        <w:rPr>
+          <w:rFonts w:ascii="Arial" w:hAnsi="Arial" w:cs="Arial"/>
+          <w:sz w:val="24"/>
+          <w:szCs w:val="24"/>
+        </w:rPr>
+        <w:t>.</w:t>
+      </w:r>
+    </w:p>
+    <w:p>
+      <w:pPr>
+        <w:pStyle w:val="PargrafodaLista"/>
+        <w:numPr>
+          <w:ilvl w:val="0"/>
+          <w:numId w:val="2"/>
+        </w:numPr>
+        <w:spacing w:after="0" w:line="360" w:lineRule="auto"/>
+        <w:jc w:val="both"/>
+        <w:rPr>
+          <w:rFonts w:ascii="Arial" w:hAnsi="Arial" w:cs="Arial"/>
+          <w:sz w:val="24"/>
+          <w:szCs w:val="24"/>
+        </w:rPr>
+      </w:pPr>
+      <w:r>
+        <w:rPr>
+          <w:rFonts w:ascii="Arial" w:hAnsi="Arial" w:cs="Arial"/>
+          <w:sz w:val="24"/>
+          <w:szCs w:val="24"/>
+        </w:rPr>
+        <w:t>Painel de resultado das enquetes.</w:t>
+      </w:r>
+    </w:p>
+    <w:p>
+      <w:pPr>
+        <w:pStyle w:val="PargrafodaLista"/>
+        <w:spacing w:after="0" w:line="360" w:lineRule="auto"/>
+        <w:jc w:val="both"/>
+        <w:rPr>
+          <w:rFonts w:ascii="Arial" w:hAnsi="Arial" w:cs="Arial"/>
+          <w:sz w:val="24"/>
+          <w:szCs w:val="24"/>
+        </w:rPr>
+      </w:pPr>
     </w:p>
     <w:p>
       <w:pPr>
@@ -1833,7 +1996,15 @@
           <w:sz w:val="24"/>
           <w:szCs w:val="24"/>
         </w:rPr>
-        <w:t>Módulo de Cadastro e Login.</w:t>
+        <w:t>Módulo de Cadastro e Login</w:t>
+      </w:r>
+      <w:r>
+        <w:rPr>
+          <w:rFonts w:ascii="Arial" w:hAnsi="Arial" w:cs="Arial"/>
+          <w:sz w:val="24"/>
+          <w:szCs w:val="24"/>
+        </w:rPr>
+        <w:t>;</w:t>
       </w:r>
     </w:p>
     <w:p>
@@ -1855,7 +2026,15 @@
           <w:sz w:val="24"/>
           <w:szCs w:val="24"/>
         </w:rPr>
-        <w:t>Módulo de Games.</w:t>
+        <w:t xml:space="preserve">Módulo de </w:t>
+      </w:r>
+      <w:r>
+        <w:rPr>
+          <w:rFonts w:ascii="Arial" w:hAnsi="Arial" w:cs="Arial"/>
+          <w:sz w:val="24"/>
+          <w:szCs w:val="24"/>
+        </w:rPr>
+        <w:t>Enquetes;</w:t>
       </w:r>
     </w:p>
     <w:p>
@@ -1877,7 +2056,51 @@
           <w:sz w:val="24"/>
           <w:szCs w:val="24"/>
         </w:rPr>
-        <w:t>Gráficos com as músicas mais ouvidas pelo cliente.</w:t>
+        <w:t>Módulo de História;</w:t>
+      </w:r>
+    </w:p>
+    <w:p>
+      <w:pPr>
+        <w:pStyle w:val="PargrafodaLista"/>
+        <w:numPr>
+          <w:ilvl w:val="0"/>
+          <w:numId w:val="3"/>
+        </w:numPr>
+        <w:rPr>
+          <w:rFonts w:ascii="Arial" w:hAnsi="Arial" w:cs="Arial"/>
+          <w:sz w:val="24"/>
+          <w:szCs w:val="24"/>
+        </w:rPr>
+      </w:pPr>
+      <w:r>
+        <w:rPr>
+          <w:rFonts w:ascii="Arial" w:hAnsi="Arial" w:cs="Arial"/>
+          <w:sz w:val="24"/>
+          <w:szCs w:val="24"/>
+        </w:rPr>
+        <w:t>Painel com a quantidade de pessoas que curtem certa música;</w:t>
+      </w:r>
+    </w:p>
+    <w:p>
+      <w:pPr>
+        <w:pStyle w:val="PargrafodaLista"/>
+        <w:numPr>
+          <w:ilvl w:val="0"/>
+          <w:numId w:val="3"/>
+        </w:numPr>
+        <w:rPr>
+          <w:rFonts w:ascii="Arial" w:hAnsi="Arial" w:cs="Arial"/>
+          <w:sz w:val="24"/>
+          <w:szCs w:val="24"/>
+        </w:rPr>
+      </w:pPr>
+      <w:r>
+        <w:rPr>
+          <w:rFonts w:ascii="Arial" w:hAnsi="Arial" w:cs="Arial"/>
+          <w:sz w:val="24"/>
+          <w:szCs w:val="24"/>
+        </w:rPr>
+        <w:t>Painel com resultado da votação em gráfico.</w:t>
       </w:r>
     </w:p>
     <w:p>
@@ -2027,7 +2250,23 @@
           <w:sz w:val="24"/>
           <w:szCs w:val="24"/>
         </w:rPr>
-        <w:t xml:space="preserve">Etapa 3: Realização de suporte; </w:t>
+        <w:t xml:space="preserve">Etapa 3: </w:t>
+      </w:r>
+      <w:r>
+        <w:rPr>
+          <w:rFonts w:ascii="Arial" w:hAnsi="Arial" w:cs="Arial"/>
+          <w:sz w:val="24"/>
+          <w:szCs w:val="24"/>
+        </w:rPr>
+        <w:t>Elaborar apresentação.</w:t>
+      </w:r>
+      <w:r>
+        <w:rPr>
+          <w:rFonts w:ascii="Arial" w:hAnsi="Arial" w:cs="Arial"/>
+          <w:sz w:val="24"/>
+          <w:szCs w:val="24"/>
+        </w:rPr>
+        <w:t xml:space="preserve"> </w:t>
       </w:r>
     </w:p>
     <w:p>
@@ -2081,40 +2320,25 @@
         </w:numPr>
         <w:rPr>
           <w:rFonts w:ascii="Arial" w:hAnsi="Arial" w:cs="Arial"/>
-          <w:b/>
-          <w:sz w:val="24"/>
-          <w:szCs w:val="24"/>
-        </w:rPr>
-      </w:pPr>
-      <w:r>
-        <w:rPr>
-          <w:rFonts w:ascii="Arial" w:hAnsi="Arial" w:cs="Arial"/>
-          <w:sz w:val="24"/>
-          <w:szCs w:val="24"/>
-        </w:rPr>
-        <w:t>Utilizar os sensores para monitoramento de outros grãos</w:t>
-      </w:r>
-    </w:p>
-    <w:p>
-      <w:pPr>
-        <w:pStyle w:val="PargrafodaLista"/>
-        <w:numPr>
-          <w:ilvl w:val="0"/>
-          <w:numId w:val="4"/>
-        </w:numPr>
-        <w:rPr>
-          <w:rFonts w:ascii="Arial" w:hAnsi="Arial" w:cs="Arial"/>
-          <w:sz w:val="24"/>
-          <w:szCs w:val="24"/>
-        </w:rPr>
-      </w:pPr>
-      <w:r>
-        <w:rPr>
-          <w:rFonts w:ascii="Arial" w:hAnsi="Arial" w:cs="Arial"/>
-          <w:sz w:val="24"/>
-          <w:szCs w:val="24"/>
-        </w:rPr>
-        <w:t>Implantação dos equipamentos na ausência de estufa</w:t>
+          <w:sz w:val="24"/>
+          <w:szCs w:val="24"/>
+        </w:rPr>
+      </w:pPr>
+      <w:r>
+        <w:rPr>
+          <w:rFonts w:ascii="Arial" w:hAnsi="Arial" w:cs="Arial"/>
+          <w:sz w:val="24"/>
+          <w:szCs w:val="24"/>
+        </w:rPr>
+        <w:t>Impl</w:t>
+      </w:r>
+      <w:r>
+        <w:rPr>
+          <w:rFonts w:ascii="Arial" w:hAnsi="Arial" w:cs="Arial"/>
+          <w:sz w:val="24"/>
+          <w:szCs w:val="24"/>
+        </w:rPr>
+        <w:t>ementação de jogos, ou de fanart no site.</w:t>
       </w:r>
     </w:p>
     <w:p/>
@@ -2149,7 +2373,21 @@
           <w:rFonts w:ascii="Arial" w:hAnsi="Arial" w:cs="Arial"/>
           <w:sz w:val="24"/>
         </w:rPr>
-        <w:t>O cliente tenha interesse em séries de desenho;</w:t>
+        <w:t xml:space="preserve">O </w:t>
+      </w:r>
+      <w:r>
+        <w:rPr>
+          <w:rFonts w:ascii="Arial" w:hAnsi="Arial" w:cs="Arial"/>
+          <w:sz w:val="24"/>
+        </w:rPr>
+        <w:t xml:space="preserve">usuário </w:t>
+      </w:r>
+      <w:r>
+        <w:rPr>
+          <w:rFonts w:ascii="Arial" w:hAnsi="Arial" w:cs="Arial"/>
+          <w:sz w:val="24"/>
+        </w:rPr>
+        <w:t>tenha interesse em séries de desenho;</w:t>
       </w:r>
     </w:p>
     <w:p>
@@ -2169,7 +2407,21 @@
           <w:rFonts w:ascii="Arial" w:hAnsi="Arial" w:cs="Arial"/>
           <w:sz w:val="24"/>
         </w:rPr>
-        <w:t>Possuir recursos de hardware para acessar o site;</w:t>
+        <w:t>Possuir recursos de hardware</w:t>
+      </w:r>
+      <w:r>
+        <w:rPr>
+          <w:rFonts w:ascii="Arial" w:hAnsi="Arial" w:cs="Arial"/>
+          <w:sz w:val="24"/>
+        </w:rPr>
+        <w:t xml:space="preserve"> e rede</w:t>
+      </w:r>
+      <w:r>
+        <w:rPr>
+          <w:rFonts w:ascii="Arial" w:hAnsi="Arial" w:cs="Arial"/>
+          <w:sz w:val="24"/>
+        </w:rPr>
+        <w:t xml:space="preserve"> para acessar o site;</w:t>
       </w:r>
     </w:p>
     <w:p>
@@ -2212,43 +2464,7 @@
           <w:rFonts w:ascii="Arial" w:hAnsi="Arial" w:cs="Arial"/>
           <w:sz w:val="24"/>
         </w:rPr>
-        <w:t>Não utilizar o site para benefício próprio;</w:t>
-      </w:r>
-    </w:p>
-    <w:p>
-      <w:pPr>
-        <w:pStyle w:val="PargrafodaLista"/>
-        <w:numPr>
-          <w:ilvl w:val="0"/>
-          <w:numId w:val="7"/>
-        </w:numPr>
-        <w:rPr>
-          <w:rFonts w:ascii="Arial" w:hAnsi="Arial" w:cs="Arial"/>
-          <w:sz w:val="24"/>
-        </w:rPr>
-      </w:pPr>
-      <w:r>
-        <w:rPr>
-          <w:rFonts w:ascii="Arial" w:hAnsi="Arial" w:cs="Arial"/>
-          <w:sz w:val="24"/>
-        </w:rPr>
-        <w:t xml:space="preserve">Código em </w:t>
-      </w:r>
-      <w:proofErr w:type="spellStart"/>
-      <w:r>
-        <w:rPr>
-          <w:rFonts w:ascii="Arial" w:hAnsi="Arial" w:cs="Arial"/>
-          <w:sz w:val="24"/>
-        </w:rPr>
-        <w:t>JavaScript</w:t>
-      </w:r>
-      <w:proofErr w:type="spellEnd"/>
-      <w:r>
-        <w:rPr>
-          <w:rFonts w:ascii="Arial" w:hAnsi="Arial" w:cs="Arial"/>
-          <w:sz w:val="24"/>
-        </w:rPr>
-        <w:t xml:space="preserve"> / HTML5/ CSS;</w:t>
+        <w:t>Código em JavaScript / HTML5/ CSS;</w:t>
       </w:r>
     </w:p>
     <w:p>
@@ -2367,17 +2583,8 @@
                                 <w:sz w:val="18"/>
                                 <w:szCs w:val="18"/>
                               </w:rPr>
-                              <w:t>Suporte para o cliente</w:t>
+                              <w:t>Elaboração da Apresentação</w:t>
                             </w:r>
-                          </w:p>
-                          <w:p>
-                            <w:pPr>
-                              <w:jc w:val="both"/>
-                              <w:rPr>
-                                <w:sz w:val="18"/>
-                                <w:szCs w:val="18"/>
-                              </w:rPr>
-                            </w:pPr>
                           </w:p>
                         </w:txbxContent>
                       </wps:txbx>
@@ -2421,17 +2628,8 @@
                           <w:sz w:val="18"/>
                           <w:szCs w:val="18"/>
                         </w:rPr>
-                        <w:t>Suporte para o cliente</w:t>
+                        <w:t>Elaboração da Apresentação</w:t>
                       </w:r>
-                    </w:p>
-                    <w:p>
-                      <w:pPr>
-                        <w:jc w:val="both"/>
-                        <w:rPr>
-                          <w:sz w:val="18"/>
-                          <w:szCs w:val="18"/>
-                        </w:rPr>
-                      </w:pPr>
                     </w:p>
                   </w:txbxContent>
                 </v:textbox>
@@ -3048,25 +3246,7 @@
           <w:sz w:val="24"/>
           <w:szCs w:val="24"/>
         </w:rPr>
-        <w:t>(</w:t>
-      </w:r>
-      <w:proofErr w:type="spellStart"/>
-      <w:r>
-        <w:rPr>
-          <w:rFonts w:ascii="Arial" w:hAnsi="Arial" w:cs="Arial"/>
-          <w:sz w:val="24"/>
-          <w:szCs w:val="24"/>
-        </w:rPr>
-        <w:t>backend</w:t>
-      </w:r>
-      <w:proofErr w:type="spellEnd"/>
-      <w:r>
-        <w:rPr>
-          <w:rFonts w:ascii="Arial" w:hAnsi="Arial" w:cs="Arial"/>
-          <w:sz w:val="24"/>
-          <w:szCs w:val="24"/>
-        </w:rPr>
-        <w:t>): Que irá conectar a API no Banco de Dados;</w:t>
+        <w:t>(backend): Que irá conectar a API no Banco de Dados;</w:t>
       </w:r>
     </w:p>
     <w:p>
@@ -3095,40 +3275,9 @@
           <w:rFonts w:ascii="Arial" w:hAnsi="Arial" w:cs="Arial"/>
           <w:sz w:val="24"/>
         </w:rPr>
-        <w:t>O qual gerenciará o projeto, equipes, entregas e o cronograma;</w:t>
-      </w:r>
-    </w:p>
-    <w:p>
-      <w:pPr>
-        <w:pStyle w:val="PargrafodaLista"/>
-        <w:numPr>
-          <w:ilvl w:val="0"/>
-          <w:numId w:val="8"/>
-        </w:numPr>
-        <w:rPr>
-          <w:rFonts w:ascii="Arial" w:hAnsi="Arial" w:cs="Arial"/>
-          <w:sz w:val="24"/>
-          <w:szCs w:val="24"/>
-        </w:rPr>
-      </w:pPr>
-      <w:r>
-        <w:rPr>
-          <w:rFonts w:ascii="Arial" w:hAnsi="Arial" w:cs="Arial"/>
-          <w:sz w:val="24"/>
-          <w:szCs w:val="24"/>
-        </w:rPr>
-        <w:t>Equipe de suporte</w:t>
-      </w:r>
-      <w:r>
-        <w:rPr>
-          <w:rFonts w:ascii="Arial" w:hAnsi="Arial" w:cs="Arial"/>
-          <w:sz w:val="24"/>
-          <w:szCs w:val="24"/>
-        </w:rPr>
-        <w:t>: Equipe responsável pelo auxílio ao cliente após a instalação do sistema.</w:t>
-      </w:r>
-    </w:p>
-    <w:p/>
+        <w:t>O qual gerenciará o projeto, equipe, entregas e o cronograma;</w:t>
+      </w:r>
+    </w:p>
     <w:p>
       <w:pPr>
         <w:jc w:val="both"/>
@@ -5380,7 +5529,12 @@
 </file>
 
 <file path=customXml/item1.xml><?xml version="1.0" encoding="utf-8"?>
-<b:Sources xmlns:b="http://schemas.openxmlformats.org/officeDocument/2006/bibliography" xmlns="http://schemas.openxmlformats.org/officeDocument/2006/bibliography" SelectedStyle="\APASixthEditionOfficeOnline.xsl" StyleName="APA" Version="6"/>
+<?mso-contentType ?>
+<FormTemplates xmlns="http://schemas.microsoft.com/sharepoint/v3/contenttype/forms">
+  <Display>DocumentLibraryForm</Display>
+  <Edit>DocumentLibraryForm</Edit>
+  <New>DocumentLibraryForm</New>
+</FormTemplates>
 </file>
 
 <file path=customXml/item2.xml><?xml version="1.0" encoding="utf-8"?>
@@ -5522,12 +5676,7 @@
 </file>
 
 <file path=customXml/item3.xml><?xml version="1.0" encoding="utf-8"?>
-<?mso-contentType ?>
-<FormTemplates xmlns="http://schemas.microsoft.com/sharepoint/v3/contenttype/forms">
-  <Display>DocumentLibraryForm</Display>
-  <Edit>DocumentLibraryForm</Edit>
-  <New>DocumentLibraryForm</New>
-</FormTemplates>
+<b:Sources xmlns:b="http://schemas.openxmlformats.org/officeDocument/2006/bibliography" xmlns="http://schemas.openxmlformats.org/officeDocument/2006/bibliography" SelectedStyle="\APASixthEditionOfficeOnline.xsl" StyleName="APA" Version="6"/>
 </file>
 
 <file path=customXml/item4.xml><?xml version="1.0" encoding="utf-8"?>
@@ -5537,9 +5686,9 @@
 </file>
 
 <file path=customXml/itemProps1.xml><?xml version="1.0" encoding="utf-8"?>
-<ds:datastoreItem xmlns:ds="http://schemas.openxmlformats.org/officeDocument/2006/customXml" ds:itemID="{BBA11F3B-8794-44D4-A8F9-8FC3C9DC577B}">
+<ds:datastoreItem xmlns:ds="http://schemas.openxmlformats.org/officeDocument/2006/customXml" ds:itemID="{DEF73C27-4F97-4F86-8558-B05D6C38E502}">
   <ds:schemaRefs>
-    <ds:schemaRef ds:uri="http://schemas.openxmlformats.org/officeDocument/2006/bibliography"/>
+    <ds:schemaRef ds:uri="http://schemas.microsoft.com/sharepoint/v3/contenttype/forms"/>
   </ds:schemaRefs>
 </ds:datastoreItem>
 </file>
@@ -5563,9 +5712,9 @@
 </file>
 
 <file path=customXml/itemProps3.xml><?xml version="1.0" encoding="utf-8"?>
-<ds:datastoreItem xmlns:ds="http://schemas.openxmlformats.org/officeDocument/2006/customXml" ds:itemID="{DEF73C27-4F97-4F86-8558-B05D6C38E502}">
+<ds:datastoreItem xmlns:ds="http://schemas.openxmlformats.org/officeDocument/2006/customXml" ds:itemID="{BBA11F3B-8794-44D4-A8F9-8FC3C9DC577B}">
   <ds:schemaRefs>
-    <ds:schemaRef ds:uri="http://schemas.microsoft.com/sharepoint/v3/contenttype/forms"/>
+    <ds:schemaRef ds:uri="http://schemas.openxmlformats.org/officeDocument/2006/bibliography"/>
   </ds:schemaRefs>
 </ds:datastoreItem>
 </file>

--- a/Documentação/Projeto_Individual.docx
+++ b/Documentação/Projeto_Individual.docx
@@ -145,16 +145,6 @@
           <w:szCs w:val="24"/>
         </w:rPr>
       </w:pPr>
-      <w:r>
-        <w:rPr>
-          <w:rFonts w:ascii="Arial" w:eastAsia="Arial" w:hAnsi="Arial" w:cs="Arial"/>
-          <w:b/>
-          <w:color w:val="000000"/>
-          <w:sz w:val="28"/>
-          <w:szCs w:val="28"/>
-        </w:rPr>
-        <w:t>Lucas Barroso Jorge</w:t>
-      </w:r>
     </w:p>
     <w:p>
       <w:pPr>
@@ -175,16 +165,6 @@
           <w:szCs w:val="24"/>
         </w:rPr>
       </w:pPr>
-      <w:r>
-        <w:rPr>
-          <w:rFonts w:ascii="Arial" w:eastAsia="Arial" w:hAnsi="Arial" w:cs="Arial"/>
-          <w:b/>
-          <w:color w:val="000000"/>
-          <w:sz w:val="28"/>
-          <w:szCs w:val="28"/>
-        </w:rPr>
-        <w:t>RA: 01222120</w:t>
-      </w:r>
     </w:p>
     <w:p>
       <w:pPr>
@@ -205,6 +185,16 @@
           <w:szCs w:val="24"/>
         </w:rPr>
       </w:pPr>
+      <w:r>
+        <w:rPr>
+          <w:rFonts w:ascii="Arial" w:eastAsia="Arial" w:hAnsi="Arial" w:cs="Arial"/>
+          <w:b/>
+          <w:color w:val="000000"/>
+          <w:sz w:val="28"/>
+          <w:szCs w:val="28"/>
+        </w:rPr>
+        <w:t>Lucas Barroso Jorge</w:t>
+      </w:r>
     </w:p>
     <w:p>
       <w:pPr>
@@ -449,7 +439,15 @@
           <w:sz w:val="28"/>
           <w:szCs w:val="28"/>
         </w:rPr>
-        <w:t xml:space="preserve">Agosto, </w:t>
+        <w:t>Novembro</w:t>
+      </w:r>
+      <w:r>
+        <w:rPr>
+          <w:rFonts w:ascii="Arial" w:hAnsi="Arial" w:cs="Arial"/>
+          <w:sz w:val="28"/>
+          <w:szCs w:val="28"/>
+        </w:rPr>
+        <w:t xml:space="preserve">, </w:t>
       </w:r>
       <w:r>
         <w:rPr>
@@ -1267,10 +1265,20 @@
       <w:r>
         <w:rPr>
           <w:rFonts w:ascii="Arial" w:hAnsi="Arial" w:cs="Arial"/>
-          <w:sz w:val="24"/>
-          <w:szCs w:val="24"/>
-        </w:rPr>
-        <w:t xml:space="preserve">Steven Universe é uma série animada que estreou em </w:t>
+          <w:i/>
+          <w:iCs/>
+          <w:sz w:val="24"/>
+          <w:szCs w:val="24"/>
+        </w:rPr>
+        <w:t>Steven Universe</w:t>
+      </w:r>
+      <w:r>
+        <w:rPr>
+          <w:rFonts w:ascii="Arial" w:hAnsi="Arial" w:cs="Arial"/>
+          <w:sz w:val="24"/>
+          <w:szCs w:val="24"/>
+        </w:rPr>
+        <w:t xml:space="preserve"> é uma série animada que estreou em </w:t>
       </w:r>
       <w:r>
         <w:rPr>
@@ -1294,8 +1302,30 @@
           <w:sz w:val="24"/>
           <w:szCs w:val="24"/>
         </w:rPr>
-        <w:t xml:space="preserve"> as Crystal Gems</w:t>
-      </w:r>
+        <w:t xml:space="preserve"> as </w:t>
+      </w:r>
+      <w:r>
+        <w:rPr>
+          <w:rFonts w:ascii="Arial" w:hAnsi="Arial" w:cs="Arial"/>
+          <w:i/>
+          <w:iCs/>
+          <w:sz w:val="24"/>
+          <w:szCs w:val="24"/>
+        </w:rPr>
+        <w:t xml:space="preserve">Crystal </w:t>
+      </w:r>
+      <w:proofErr w:type="spellStart"/>
+      <w:r>
+        <w:rPr>
+          <w:rFonts w:ascii="Arial" w:hAnsi="Arial" w:cs="Arial"/>
+          <w:i/>
+          <w:iCs/>
+          <w:sz w:val="24"/>
+          <w:szCs w:val="24"/>
+        </w:rPr>
+        <w:t>Gems</w:t>
+      </w:r>
+      <w:proofErr w:type="spellEnd"/>
       <w:r>
         <w:rPr>
           <w:rFonts w:ascii="Arial" w:hAnsi="Arial" w:cs="Arial"/>
@@ -1342,7 +1372,25 @@
           <w:sz w:val="24"/>
           <w:szCs w:val="24"/>
         </w:rPr>
-        <w:t xml:space="preserve">untos combatem o mal que acomete a cidade de Beach City e o mundo. </w:t>
+        <w:t xml:space="preserve">untos combatem o mal que acomete a cidade de </w:t>
+      </w:r>
+      <w:r>
+        <w:rPr>
+          <w:rFonts w:ascii="Arial" w:hAnsi="Arial" w:cs="Arial"/>
+          <w:i/>
+          <w:iCs/>
+          <w:sz w:val="24"/>
+          <w:szCs w:val="24"/>
+        </w:rPr>
+        <w:t>Beach City</w:t>
+      </w:r>
+      <w:r>
+        <w:rPr>
+          <w:rFonts w:ascii="Arial" w:hAnsi="Arial" w:cs="Arial"/>
+          <w:sz w:val="24"/>
+          <w:szCs w:val="24"/>
+        </w:rPr>
+        <w:t xml:space="preserve"> e o mundo. </w:t>
       </w:r>
       <w:r>
         <w:rPr>
@@ -1366,7 +1414,55 @@
           <w:sz w:val="24"/>
           <w:szCs w:val="24"/>
         </w:rPr>
-        <w:t xml:space="preserve">é sobre o desenvolvimento pessoal do Steven e como ele lida com as dificuldades familiares e de sua responsabilidade para com o mundo. Dentre os personagens que a trama nos mostra destacasse quatro, Steven com sua empatia incondicional, Pearl que é como uma mãe superprotetora, Amethyst que </w:t>
+        <w:t xml:space="preserve">é sobre o desenvolvimento pessoal do Steven e como ele lida com as dificuldades familiares e de sua responsabilidade para com o mundo. Dentre os personagens que a trama nos mostra destacasse quatro, Steven com sua empatia incondicional, </w:t>
+      </w:r>
+      <w:r>
+        <w:rPr>
+          <w:rFonts w:ascii="Arial" w:hAnsi="Arial" w:cs="Arial"/>
+          <w:i/>
+          <w:iCs/>
+          <w:sz w:val="24"/>
+          <w:szCs w:val="24"/>
+        </w:rPr>
+        <w:t>Pearl</w:t>
+      </w:r>
+      <w:r>
+        <w:rPr>
+          <w:rFonts w:ascii="Arial" w:hAnsi="Arial" w:cs="Arial"/>
+          <w:sz w:val="24"/>
+          <w:szCs w:val="24"/>
+        </w:rPr>
+        <w:t xml:space="preserve"> que é como uma mãe superprotetora, </w:t>
+      </w:r>
+      <w:proofErr w:type="spellStart"/>
+      <w:r>
+        <w:rPr>
+          <w:rFonts w:ascii="Arial" w:hAnsi="Arial" w:cs="Arial"/>
+          <w:i/>
+          <w:iCs/>
+          <w:sz w:val="24"/>
+          <w:szCs w:val="24"/>
+        </w:rPr>
+        <w:t>Amethyst</w:t>
+      </w:r>
+      <w:proofErr w:type="spellEnd"/>
+      <w:r>
+        <w:rPr>
+          <w:rFonts w:ascii="Arial" w:hAnsi="Arial" w:cs="Arial"/>
+          <w:i/>
+          <w:iCs/>
+          <w:sz w:val="24"/>
+          <w:szCs w:val="24"/>
+        </w:rPr>
+        <w:t xml:space="preserve"> </w:t>
+      </w:r>
+      <w:r>
+        <w:rPr>
+          <w:rFonts w:ascii="Arial" w:hAnsi="Arial" w:cs="Arial"/>
+          <w:sz w:val="24"/>
+          <w:szCs w:val="24"/>
+        </w:rPr>
+        <w:t xml:space="preserve">que </w:t>
       </w:r>
       <w:r>
         <w:rPr>
@@ -1382,7 +1478,27 @@
           <w:sz w:val="24"/>
           <w:szCs w:val="24"/>
         </w:rPr>
-        <w:t xml:space="preserve"> a irmã irresponsável e Garnet que é</w:t>
+        <w:t xml:space="preserve"> a irmã irresponsável e </w:t>
+      </w:r>
+      <w:proofErr w:type="spellStart"/>
+      <w:r>
+        <w:rPr>
+          <w:rFonts w:ascii="Arial" w:hAnsi="Arial" w:cs="Arial"/>
+          <w:i/>
+          <w:iCs/>
+          <w:sz w:val="24"/>
+          <w:szCs w:val="24"/>
+        </w:rPr>
+        <w:t>Garnet</w:t>
+      </w:r>
+      <w:proofErr w:type="spellEnd"/>
+      <w:r>
+        <w:rPr>
+          <w:rFonts w:ascii="Arial" w:hAnsi="Arial" w:cs="Arial"/>
+          <w:sz w:val="24"/>
+          <w:szCs w:val="24"/>
+        </w:rPr>
+        <w:t xml:space="preserve"> que é</w:t>
       </w:r>
       <w:r>
         <w:rPr>
@@ -1498,7 +1614,27 @@
           <w:sz w:val="24"/>
           <w:szCs w:val="24"/>
         </w:rPr>
-        <w:t>esmo deixando de lado o que eu queria fazer. Depois de um tempo comecei cansar de agradar a todos e fazer o que é queria e fui muito represado pela minha família. Então só segui o roteiro pré-programado que nem uma Gem da série.</w:t>
+        <w:t xml:space="preserve">esmo deixando de lado o que eu queria fazer. Depois de um tempo comecei cansar de agradar a todos e fazer o que é queria e fui muito represado pela minha família. Então só segui o roteiro pré-programado que nem uma </w:t>
+      </w:r>
+      <w:proofErr w:type="spellStart"/>
+      <w:r>
+        <w:rPr>
+          <w:rFonts w:ascii="Arial" w:hAnsi="Arial" w:cs="Arial"/>
+          <w:i/>
+          <w:iCs/>
+          <w:sz w:val="24"/>
+          <w:szCs w:val="24"/>
+        </w:rPr>
+        <w:t>Gem</w:t>
+      </w:r>
+      <w:proofErr w:type="spellEnd"/>
+      <w:r>
+        <w:rPr>
+          <w:rFonts w:ascii="Arial" w:hAnsi="Arial" w:cs="Arial"/>
+          <w:sz w:val="24"/>
+          <w:szCs w:val="24"/>
+        </w:rPr>
+        <w:t xml:space="preserve"> da série.</w:t>
       </w:r>
     </w:p>
     <w:p>
@@ -1561,7 +1697,43 @@
           <w:sz w:val="24"/>
           <w:szCs w:val="24"/>
         </w:rPr>
-        <w:t xml:space="preserve">Steven prega sobre como pessoas machucadas, podem vir a machucar outras pessoas. E esse ciclo é vicioso e muito prejudicial para o indivíduo, visto que ele será quem acabará mais machucado no fim. A série mostra que precisamos ver além da dor e que está tudo bem não ser perfeito, não ser constante em certas situações. Esse auto conhecimento e essa autopercepção é difícil de se criar </w:t>
+        <w:t xml:space="preserve">Steven prega sobre como pessoas machucadas, podem vir a machucar outras pessoas. E esse ciclo é vicioso e muito prejudicial para o indivíduo, visto que ele será quem acabará mais machucado no fim. A série mostra que precisamos ver além da dor e que está tudo bem não ser perfeito, não ser constante em certas situações. Esse </w:t>
+      </w:r>
+      <w:proofErr w:type="spellStart"/>
+      <w:r>
+        <w:rPr>
+          <w:rFonts w:ascii="Arial" w:hAnsi="Arial" w:cs="Arial"/>
+          <w:sz w:val="24"/>
+          <w:szCs w:val="24"/>
+        </w:rPr>
+        <w:t>auto conhecimento</w:t>
+      </w:r>
+      <w:proofErr w:type="spellEnd"/>
+      <w:r>
+        <w:rPr>
+          <w:rFonts w:ascii="Arial" w:hAnsi="Arial" w:cs="Arial"/>
+          <w:sz w:val="24"/>
+          <w:szCs w:val="24"/>
+        </w:rPr>
+        <w:t xml:space="preserve"> e essa autopercepção é difícil de se </w:t>
+      </w:r>
+      <w:proofErr w:type="gramStart"/>
+      <w:r>
+        <w:rPr>
+          <w:rFonts w:ascii="Arial" w:hAnsi="Arial" w:cs="Arial"/>
+          <w:sz w:val="24"/>
+          <w:szCs w:val="24"/>
+        </w:rPr>
+        <w:t>criar</w:t>
+      </w:r>
+      <w:proofErr w:type="gramEnd"/>
+      <w:r>
+        <w:rPr>
+          <w:rFonts w:ascii="Arial" w:hAnsi="Arial" w:cs="Arial"/>
+          <w:sz w:val="24"/>
+          <w:szCs w:val="24"/>
+        </w:rPr>
+        <w:t xml:space="preserve"> </w:t>
       </w:r>
       <w:r>
         <w:rPr>
@@ -2338,7 +2510,25 @@
           <w:sz w:val="24"/>
           <w:szCs w:val="24"/>
         </w:rPr>
-        <w:t>ementação de jogos, ou de fanart no site.</w:t>
+        <w:t xml:space="preserve">ementação de jogos, ou de </w:t>
+      </w:r>
+      <w:proofErr w:type="spellStart"/>
+      <w:r>
+        <w:rPr>
+          <w:rFonts w:ascii="Arial" w:hAnsi="Arial" w:cs="Arial"/>
+          <w:sz w:val="24"/>
+          <w:szCs w:val="24"/>
+        </w:rPr>
+        <w:t>fanart</w:t>
+      </w:r>
+      <w:proofErr w:type="spellEnd"/>
+      <w:r>
+        <w:rPr>
+          <w:rFonts w:ascii="Arial" w:hAnsi="Arial" w:cs="Arial"/>
+          <w:sz w:val="24"/>
+          <w:szCs w:val="24"/>
+        </w:rPr>
+        <w:t xml:space="preserve"> no site.</w:t>
       </w:r>
     </w:p>
     <w:p/>
@@ -2464,7 +2654,23 @@
           <w:rFonts w:ascii="Arial" w:hAnsi="Arial" w:cs="Arial"/>
           <w:sz w:val="24"/>
         </w:rPr>
-        <w:t>Código em JavaScript / HTML5/ CSS;</w:t>
+        <w:t xml:space="preserve">Código em </w:t>
+      </w:r>
+      <w:proofErr w:type="spellStart"/>
+      <w:r>
+        <w:rPr>
+          <w:rFonts w:ascii="Arial" w:hAnsi="Arial" w:cs="Arial"/>
+          <w:sz w:val="24"/>
+        </w:rPr>
+        <w:t>JavaScript</w:t>
+      </w:r>
+      <w:proofErr w:type="spellEnd"/>
+      <w:r>
+        <w:rPr>
+          <w:rFonts w:ascii="Arial" w:hAnsi="Arial" w:cs="Arial"/>
+          <w:sz w:val="24"/>
+        </w:rPr>
+        <w:t xml:space="preserve"> / HTML5/ CSS;</w:t>
       </w:r>
     </w:p>
     <w:p>
@@ -3246,7 +3452,25 @@
           <w:sz w:val="24"/>
           <w:szCs w:val="24"/>
         </w:rPr>
-        <w:t>(backend): Que irá conectar a API no Banco de Dados;</w:t>
+        <w:t>(</w:t>
+      </w:r>
+      <w:proofErr w:type="spellStart"/>
+      <w:r>
+        <w:rPr>
+          <w:rFonts w:ascii="Arial" w:hAnsi="Arial" w:cs="Arial"/>
+          <w:sz w:val="24"/>
+          <w:szCs w:val="24"/>
+        </w:rPr>
+        <w:t>backend</w:t>
+      </w:r>
+      <w:proofErr w:type="spellEnd"/>
+      <w:r>
+        <w:rPr>
+          <w:rFonts w:ascii="Arial" w:hAnsi="Arial" w:cs="Arial"/>
+          <w:sz w:val="24"/>
+          <w:szCs w:val="24"/>
+        </w:rPr>
+        <w:t>): Que irá conectar a API no Banco de Dados;</w:t>
       </w:r>
     </w:p>
     <w:p>
@@ -5529,12 +5753,7 @@
 </file>
 
 <file path=customXml/item1.xml><?xml version="1.0" encoding="utf-8"?>
-<?mso-contentType ?>
-<FormTemplates xmlns="http://schemas.microsoft.com/sharepoint/v3/contenttype/forms">
-  <Display>DocumentLibraryForm</Display>
-  <Edit>DocumentLibraryForm</Edit>
-  <New>DocumentLibraryForm</New>
-</FormTemplates>
+<b:Sources xmlns:b="http://schemas.openxmlformats.org/officeDocument/2006/bibliography" xmlns="http://schemas.openxmlformats.org/officeDocument/2006/bibliography" SelectedStyle="\APASixthEditionOfficeOnline.xsl" StyleName="APA" Version="6"/>
 </file>
 
 <file path=customXml/item2.xml><?xml version="1.0" encoding="utf-8"?>
@@ -5676,7 +5895,12 @@
 </file>
 
 <file path=customXml/item3.xml><?xml version="1.0" encoding="utf-8"?>
-<b:Sources xmlns:b="http://schemas.openxmlformats.org/officeDocument/2006/bibliography" xmlns="http://schemas.openxmlformats.org/officeDocument/2006/bibliography" SelectedStyle="\APASixthEditionOfficeOnline.xsl" StyleName="APA" Version="6"/>
+<?mso-contentType ?>
+<FormTemplates xmlns="http://schemas.microsoft.com/sharepoint/v3/contenttype/forms">
+  <Display>DocumentLibraryForm</Display>
+  <Edit>DocumentLibraryForm</Edit>
+  <New>DocumentLibraryForm</New>
+</FormTemplates>
 </file>
 
 <file path=customXml/item4.xml><?xml version="1.0" encoding="utf-8"?>
@@ -5686,9 +5910,9 @@
 </file>
 
 <file path=customXml/itemProps1.xml><?xml version="1.0" encoding="utf-8"?>
-<ds:datastoreItem xmlns:ds="http://schemas.openxmlformats.org/officeDocument/2006/customXml" ds:itemID="{DEF73C27-4F97-4F86-8558-B05D6C38E502}">
+<ds:datastoreItem xmlns:ds="http://schemas.openxmlformats.org/officeDocument/2006/customXml" ds:itemID="{BBA11F3B-8794-44D4-A8F9-8FC3C9DC577B}">
   <ds:schemaRefs>
-    <ds:schemaRef ds:uri="http://schemas.microsoft.com/sharepoint/v3/contenttype/forms"/>
+    <ds:schemaRef ds:uri="http://schemas.openxmlformats.org/officeDocument/2006/bibliography"/>
   </ds:schemaRefs>
 </ds:datastoreItem>
 </file>
@@ -5712,9 +5936,9 @@
 </file>
 
 <file path=customXml/itemProps3.xml><?xml version="1.0" encoding="utf-8"?>
-<ds:datastoreItem xmlns:ds="http://schemas.openxmlformats.org/officeDocument/2006/customXml" ds:itemID="{BBA11F3B-8794-44D4-A8F9-8FC3C9DC577B}">
+<ds:datastoreItem xmlns:ds="http://schemas.openxmlformats.org/officeDocument/2006/customXml" ds:itemID="{DEF73C27-4F97-4F86-8558-B05D6C38E502}">
   <ds:schemaRefs>
-    <ds:schemaRef ds:uri="http://schemas.openxmlformats.org/officeDocument/2006/bibliography"/>
+    <ds:schemaRef ds:uri="http://schemas.microsoft.com/sharepoint/v3/contenttype/forms"/>
   </ds:schemaRefs>
 </ds:datastoreItem>
 </file>

--- a/Documentação/Projeto_Individual.docx
+++ b/Documentação/Projeto_Individual.docx
@@ -439,7 +439,7 @@
           <w:sz w:val="28"/>
           <w:szCs w:val="28"/>
         </w:rPr>
-        <w:t>Novembro</w:t>
+        <w:t>Dezembro</w:t>
       </w:r>
       <w:r>
         <w:rPr>
@@ -1312,9 +1312,56 @@
           <w:sz w:val="24"/>
           <w:szCs w:val="24"/>
         </w:rPr>
-        <w:t xml:space="preserve">Crystal </w:t>
-      </w:r>
-      <w:proofErr w:type="spellStart"/>
+        <w:t>Crystal Gems</w:t>
+      </w:r>
+      <w:r>
+        <w:rPr>
+          <w:rFonts w:ascii="Arial" w:hAnsi="Arial" w:cs="Arial"/>
+          <w:sz w:val="24"/>
+          <w:szCs w:val="24"/>
+        </w:rPr>
+        <w:t>,</w:t>
+      </w:r>
+      <w:r>
+        <w:rPr>
+          <w:rFonts w:ascii="Arial" w:hAnsi="Arial" w:cs="Arial"/>
+          <w:sz w:val="24"/>
+          <w:szCs w:val="24"/>
+        </w:rPr>
+        <w:t xml:space="preserve"> alienígenas com poderes mágicos que juraram proteger a Terra</w:t>
+      </w:r>
+      <w:r>
+        <w:rPr>
+          <w:rFonts w:ascii="Arial" w:hAnsi="Arial" w:cs="Arial"/>
+          <w:sz w:val="24"/>
+          <w:szCs w:val="24"/>
+        </w:rPr>
+        <w:t>.</w:t>
+      </w:r>
+      <w:r>
+        <w:rPr>
+          <w:rFonts w:ascii="Arial" w:hAnsi="Arial" w:cs="Arial"/>
+          <w:sz w:val="24"/>
+          <w:szCs w:val="24"/>
+        </w:rPr>
+        <w:t xml:space="preserve"> </w:t>
+      </w:r>
+      <w:r>
+        <w:rPr>
+          <w:rFonts w:ascii="Arial" w:hAnsi="Arial" w:cs="Arial"/>
+          <w:sz w:val="24"/>
+          <w:szCs w:val="24"/>
+        </w:rPr>
+        <w:t>J</w:t>
+      </w:r>
+      <w:r>
+        <w:rPr>
+          <w:rFonts w:ascii="Arial" w:hAnsi="Arial" w:cs="Arial"/>
+          <w:sz w:val="24"/>
+          <w:szCs w:val="24"/>
+        </w:rPr>
+        <w:t xml:space="preserve">untos combatem o mal que acomete a cidade de </w:t>
+      </w:r>
       <w:r>
         <w:rPr>
           <w:rFonts w:ascii="Arial" w:hAnsi="Arial" w:cs="Arial"/>
@@ -1323,56 +1370,39 @@
           <w:sz w:val="24"/>
           <w:szCs w:val="24"/>
         </w:rPr>
-        <w:t>Gems</w:t>
-      </w:r>
-      <w:proofErr w:type="spellEnd"/>
-      <w:r>
-        <w:rPr>
-          <w:rFonts w:ascii="Arial" w:hAnsi="Arial" w:cs="Arial"/>
-          <w:sz w:val="24"/>
-          <w:szCs w:val="24"/>
-        </w:rPr>
-        <w:t>,</w:t>
-      </w:r>
-      <w:r>
-        <w:rPr>
-          <w:rFonts w:ascii="Arial" w:hAnsi="Arial" w:cs="Arial"/>
-          <w:sz w:val="24"/>
-          <w:szCs w:val="24"/>
-        </w:rPr>
-        <w:t xml:space="preserve"> alienígenas com poderes mágicos que juraram proteger a Terra</w:t>
-      </w:r>
-      <w:r>
-        <w:rPr>
-          <w:rFonts w:ascii="Arial" w:hAnsi="Arial" w:cs="Arial"/>
-          <w:sz w:val="24"/>
-          <w:szCs w:val="24"/>
-        </w:rPr>
-        <w:t>.</w:t>
-      </w:r>
-      <w:r>
-        <w:rPr>
-          <w:rFonts w:ascii="Arial" w:hAnsi="Arial" w:cs="Arial"/>
-          <w:sz w:val="24"/>
-          <w:szCs w:val="24"/>
-        </w:rPr>
-        <w:t xml:space="preserve"> </w:t>
-      </w:r>
-      <w:r>
-        <w:rPr>
-          <w:rFonts w:ascii="Arial" w:hAnsi="Arial" w:cs="Arial"/>
-          <w:sz w:val="24"/>
-          <w:szCs w:val="24"/>
-        </w:rPr>
-        <w:t>J</w:t>
-      </w:r>
-      <w:r>
-        <w:rPr>
-          <w:rFonts w:ascii="Arial" w:hAnsi="Arial" w:cs="Arial"/>
-          <w:sz w:val="24"/>
-          <w:szCs w:val="24"/>
-        </w:rPr>
-        <w:t xml:space="preserve">untos combatem o mal que acomete a cidade de </w:t>
+        <w:t>Beach City</w:t>
+      </w:r>
+      <w:r>
+        <w:rPr>
+          <w:rFonts w:ascii="Arial" w:hAnsi="Arial" w:cs="Arial"/>
+          <w:sz w:val="24"/>
+          <w:szCs w:val="24"/>
+        </w:rPr>
+        <w:t xml:space="preserve"> e o mundo. </w:t>
+      </w:r>
+      <w:r>
+        <w:rPr>
+          <w:rFonts w:ascii="Arial" w:hAnsi="Arial" w:cs="Arial"/>
+          <w:sz w:val="24"/>
+          <w:szCs w:val="24"/>
+        </w:rPr>
+        <w:t xml:space="preserve">Apesar da sinopse clichê, </w:t>
+      </w:r>
+      <w:r>
+        <w:rPr>
+          <w:rFonts w:ascii="Arial" w:hAnsi="Arial" w:cs="Arial"/>
+          <w:sz w:val="24"/>
+          <w:szCs w:val="24"/>
+        </w:rPr>
+        <w:t xml:space="preserve">o foco da série </w:t>
+      </w:r>
+      <w:r>
+        <w:rPr>
+          <w:rFonts w:ascii="Arial" w:hAnsi="Arial" w:cs="Arial"/>
+          <w:sz w:val="24"/>
+          <w:szCs w:val="24"/>
+        </w:rPr>
+        <w:t xml:space="preserve">é sobre o desenvolvimento pessoal do Steven e como ele lida com as dificuldades familiares e de sua responsabilidade para com o mundo. Dentre os personagens que a trama nos mostra destacasse quatro, Steven com sua empatia incondicional, </w:t>
       </w:r>
       <w:r>
         <w:rPr>
@@ -1382,39 +1412,15 @@
           <w:sz w:val="24"/>
           <w:szCs w:val="24"/>
         </w:rPr>
-        <w:t>Beach City</w:t>
-      </w:r>
-      <w:r>
-        <w:rPr>
-          <w:rFonts w:ascii="Arial" w:hAnsi="Arial" w:cs="Arial"/>
-          <w:sz w:val="24"/>
-          <w:szCs w:val="24"/>
-        </w:rPr>
-        <w:t xml:space="preserve"> e o mundo. </w:t>
-      </w:r>
-      <w:r>
-        <w:rPr>
-          <w:rFonts w:ascii="Arial" w:hAnsi="Arial" w:cs="Arial"/>
-          <w:sz w:val="24"/>
-          <w:szCs w:val="24"/>
-        </w:rPr>
-        <w:t xml:space="preserve">Apesar da sinopse clichê, </w:t>
-      </w:r>
-      <w:r>
-        <w:rPr>
-          <w:rFonts w:ascii="Arial" w:hAnsi="Arial" w:cs="Arial"/>
-          <w:sz w:val="24"/>
-          <w:szCs w:val="24"/>
-        </w:rPr>
-        <w:t xml:space="preserve">o foco da série </w:t>
-      </w:r>
-      <w:r>
-        <w:rPr>
-          <w:rFonts w:ascii="Arial" w:hAnsi="Arial" w:cs="Arial"/>
-          <w:sz w:val="24"/>
-          <w:szCs w:val="24"/>
-        </w:rPr>
-        <w:t xml:space="preserve">é sobre o desenvolvimento pessoal do Steven e como ele lida com as dificuldades familiares e de sua responsabilidade para com o mundo. Dentre os personagens que a trama nos mostra destacasse quatro, Steven com sua empatia incondicional, </w:t>
+        <w:t>Pearl</w:t>
+      </w:r>
+      <w:r>
+        <w:rPr>
+          <w:rFonts w:ascii="Arial" w:hAnsi="Arial" w:cs="Arial"/>
+          <w:sz w:val="24"/>
+          <w:szCs w:val="24"/>
+        </w:rPr>
+        <w:t xml:space="preserve"> que é como uma mãe superprotetora, </w:t>
       </w:r>
       <w:r>
         <w:rPr>
@@ -1424,17 +1430,32 @@
           <w:sz w:val="24"/>
           <w:szCs w:val="24"/>
         </w:rPr>
-        <w:t>Pearl</w:t>
-      </w:r>
-      <w:r>
-        <w:rPr>
-          <w:rFonts w:ascii="Arial" w:hAnsi="Arial" w:cs="Arial"/>
-          <w:sz w:val="24"/>
-          <w:szCs w:val="24"/>
-        </w:rPr>
-        <w:t xml:space="preserve"> que é como uma mãe superprotetora, </w:t>
-      </w:r>
-      <w:proofErr w:type="spellStart"/>
+        <w:t xml:space="preserve">Amethyst </w:t>
+      </w:r>
+      <w:r>
+        <w:rPr>
+          <w:rFonts w:ascii="Arial" w:hAnsi="Arial" w:cs="Arial"/>
+          <w:sz w:val="24"/>
+          <w:szCs w:val="24"/>
+        </w:rPr>
+        <w:t xml:space="preserve">que </w:t>
+      </w:r>
+      <w:r>
+        <w:rPr>
+          <w:rFonts w:ascii="Arial" w:hAnsi="Arial" w:cs="Arial"/>
+          <w:sz w:val="24"/>
+          <w:szCs w:val="24"/>
+        </w:rPr>
+        <w:t>age como</w:t>
+      </w:r>
+      <w:r>
+        <w:rPr>
+          <w:rFonts w:ascii="Arial" w:hAnsi="Arial" w:cs="Arial"/>
+          <w:sz w:val="24"/>
+          <w:szCs w:val="24"/>
+        </w:rPr>
+        <w:t xml:space="preserve"> a irmã irresponsável e </w:t>
+      </w:r>
       <w:r>
         <w:rPr>
           <w:rFonts w:ascii="Arial" w:hAnsi="Arial" w:cs="Arial"/>
@@ -1443,9 +1464,132 @@
           <w:sz w:val="24"/>
           <w:szCs w:val="24"/>
         </w:rPr>
-        <w:t>Amethyst</w:t>
-      </w:r>
-      <w:proofErr w:type="spellEnd"/>
+        <w:t>Garnet</w:t>
+      </w:r>
+      <w:r>
+        <w:rPr>
+          <w:rFonts w:ascii="Arial" w:hAnsi="Arial" w:cs="Arial"/>
+          <w:sz w:val="24"/>
+          <w:szCs w:val="24"/>
+        </w:rPr>
+        <w:t xml:space="preserve"> que é</w:t>
+      </w:r>
+      <w:r>
+        <w:rPr>
+          <w:rFonts w:ascii="Arial" w:hAnsi="Arial" w:cs="Arial"/>
+          <w:sz w:val="24"/>
+          <w:szCs w:val="24"/>
+        </w:rPr>
+        <w:t xml:space="preserve"> a mais madura e responsável entre todos</w:t>
+      </w:r>
+      <w:r>
+        <w:rPr>
+          <w:rFonts w:ascii="Arial" w:hAnsi="Arial" w:cs="Arial"/>
+          <w:sz w:val="24"/>
+          <w:szCs w:val="24"/>
+        </w:rPr>
+        <w:t>.</w:t>
+      </w:r>
+    </w:p>
+    <w:p>
+      <w:pPr>
+        <w:spacing w:after="0" w:line="360" w:lineRule="auto"/>
+        <w:jc w:val="both"/>
+        <w:rPr>
+          <w:rFonts w:ascii="Arial" w:hAnsi="Arial" w:cs="Arial"/>
+          <w:sz w:val="24"/>
+          <w:szCs w:val="24"/>
+        </w:rPr>
+      </w:pPr>
+      <w:r>
+        <w:rPr>
+          <w:rFonts w:ascii="Arial" w:hAnsi="Arial" w:cs="Arial"/>
+          <w:sz w:val="24"/>
+          <w:szCs w:val="24"/>
+        </w:rPr>
+        <w:tab/>
+        <w:t>A família problemática do Steven sempre me chamou atenção por se parecer com a minha, pelo menos eu via dessa forma quando tinha meus 14 anos. Minha mãe sempre foi muito protetora e controla tudo o que eu f</w:t>
+      </w:r>
+      <w:r>
+        <w:rPr>
+          <w:rFonts w:ascii="Arial" w:hAnsi="Arial" w:cs="Arial"/>
+          <w:sz w:val="24"/>
+          <w:szCs w:val="24"/>
+        </w:rPr>
+        <w:t>aço</w:t>
+      </w:r>
+      <w:r>
+        <w:rPr>
+          <w:rFonts w:ascii="Arial" w:hAnsi="Arial" w:cs="Arial"/>
+          <w:sz w:val="24"/>
+          <w:szCs w:val="24"/>
+        </w:rPr>
+        <w:t xml:space="preserve">, nunca fui de conversar com meu pai até hoje. Minhas irmãs eram mais </w:t>
+      </w:r>
+      <w:r>
+        <w:rPr>
+          <w:rFonts w:ascii="Arial" w:hAnsi="Arial" w:cs="Arial"/>
+          <w:sz w:val="24"/>
+          <w:szCs w:val="24"/>
+        </w:rPr>
+        <w:t>rebeldes</w:t>
+      </w:r>
+      <w:r>
+        <w:rPr>
+          <w:rFonts w:ascii="Arial" w:hAnsi="Arial" w:cs="Arial"/>
+          <w:sz w:val="24"/>
+          <w:szCs w:val="24"/>
+        </w:rPr>
+        <w:t xml:space="preserve"> quando eu era pequeno e sempre viviam brigando com minha mãe. Eu não queria ver ninguém triste então logo aprendi a sorrir e ajudar a todos, assim era útil e consegui</w:t>
+      </w:r>
+      <w:r>
+        <w:rPr>
+          <w:rFonts w:ascii="Arial" w:hAnsi="Arial" w:cs="Arial"/>
+          <w:sz w:val="24"/>
+          <w:szCs w:val="24"/>
+        </w:rPr>
+        <w:t>a</w:t>
+      </w:r>
+      <w:r>
+        <w:rPr>
+          <w:rFonts w:ascii="Arial" w:hAnsi="Arial" w:cs="Arial"/>
+          <w:sz w:val="24"/>
+          <w:szCs w:val="24"/>
+        </w:rPr>
+        <w:t xml:space="preserve"> deixar os outros </w:t>
+      </w:r>
+      <w:r>
+        <w:rPr>
+          <w:rFonts w:ascii="Arial" w:hAnsi="Arial" w:cs="Arial"/>
+          <w:sz w:val="24"/>
+          <w:szCs w:val="24"/>
+        </w:rPr>
+        <w:t>feliz</w:t>
+      </w:r>
+      <w:r>
+        <w:rPr>
+          <w:rFonts w:ascii="Arial" w:hAnsi="Arial" w:cs="Arial"/>
+          <w:sz w:val="24"/>
+          <w:szCs w:val="24"/>
+        </w:rPr>
+        <w:t>es</w:t>
+      </w:r>
+      <w:r>
+        <w:rPr>
+          <w:rFonts w:ascii="Arial" w:hAnsi="Arial" w:cs="Arial"/>
+          <w:sz w:val="24"/>
+          <w:szCs w:val="24"/>
+        </w:rPr>
+        <w:t>, m</w:t>
+      </w:r>
+      <w:r>
+        <w:rPr>
+          <w:rFonts w:ascii="Arial" w:hAnsi="Arial" w:cs="Arial"/>
+          <w:sz w:val="24"/>
+          <w:szCs w:val="24"/>
+        </w:rPr>
+        <w:t xml:space="preserve">esmo deixando de lado o que eu queria fazer. Depois de um tempo comecei cansar de agradar a todos e fazer o que é queria e fui muito represado pela minha família. Então só segui o roteiro pré-programado que nem uma </w:t>
+      </w:r>
       <w:r>
         <w:rPr>
           <w:rFonts w:ascii="Arial" w:hAnsi="Arial" w:cs="Arial"/>
@@ -1454,67 +1598,15 @@
           <w:sz w:val="24"/>
           <w:szCs w:val="24"/>
         </w:rPr>
-        <w:t xml:space="preserve"> </w:t>
-      </w:r>
-      <w:r>
-        <w:rPr>
-          <w:rFonts w:ascii="Arial" w:hAnsi="Arial" w:cs="Arial"/>
-          <w:sz w:val="24"/>
-          <w:szCs w:val="24"/>
-        </w:rPr>
-        <w:t xml:space="preserve">que </w:t>
-      </w:r>
-      <w:r>
-        <w:rPr>
-          <w:rFonts w:ascii="Arial" w:hAnsi="Arial" w:cs="Arial"/>
-          <w:sz w:val="24"/>
-          <w:szCs w:val="24"/>
-        </w:rPr>
-        <w:t>age como</w:t>
-      </w:r>
-      <w:r>
-        <w:rPr>
-          <w:rFonts w:ascii="Arial" w:hAnsi="Arial" w:cs="Arial"/>
-          <w:sz w:val="24"/>
-          <w:szCs w:val="24"/>
-        </w:rPr>
-        <w:t xml:space="preserve"> a irmã irresponsável e </w:t>
-      </w:r>
-      <w:proofErr w:type="spellStart"/>
-      <w:r>
-        <w:rPr>
-          <w:rFonts w:ascii="Arial" w:hAnsi="Arial" w:cs="Arial"/>
-          <w:i/>
-          <w:iCs/>
-          <w:sz w:val="24"/>
-          <w:szCs w:val="24"/>
-        </w:rPr>
-        <w:t>Garnet</w:t>
-      </w:r>
-      <w:proofErr w:type="spellEnd"/>
-      <w:r>
-        <w:rPr>
-          <w:rFonts w:ascii="Arial" w:hAnsi="Arial" w:cs="Arial"/>
-          <w:sz w:val="24"/>
-          <w:szCs w:val="24"/>
-        </w:rPr>
-        <w:t xml:space="preserve"> que é</w:t>
-      </w:r>
-      <w:r>
-        <w:rPr>
-          <w:rFonts w:ascii="Arial" w:hAnsi="Arial" w:cs="Arial"/>
-          <w:sz w:val="24"/>
-          <w:szCs w:val="24"/>
-        </w:rPr>
-        <w:t xml:space="preserve"> a mais madura e responsável entre todos</w:t>
-      </w:r>
-      <w:r>
-        <w:rPr>
-          <w:rFonts w:ascii="Arial" w:hAnsi="Arial" w:cs="Arial"/>
-          <w:sz w:val="24"/>
-          <w:szCs w:val="24"/>
-        </w:rPr>
-        <w:t>.</w:t>
+        <w:t>Gem</w:t>
+      </w:r>
+      <w:r>
+        <w:rPr>
+          <w:rFonts w:ascii="Arial" w:hAnsi="Arial" w:cs="Arial"/>
+          <w:sz w:val="24"/>
+          <w:szCs w:val="24"/>
+        </w:rPr>
+        <w:t xml:space="preserve"> da série.</w:t>
       </w:r>
     </w:p>
     <w:p>
@@ -1534,107 +1626,47 @@
           <w:szCs w:val="24"/>
         </w:rPr>
         <w:tab/>
-        <w:t>A família problemática do Steven sempre me chamou atenção por se parecer com a minha, pelo menos eu via dessa forma quando tinha meus 14 anos. Minha mãe sempre foi muito protetora e controla tudo o que eu f</w:t>
-      </w:r>
-      <w:r>
-        <w:rPr>
-          <w:rFonts w:ascii="Arial" w:hAnsi="Arial" w:cs="Arial"/>
-          <w:sz w:val="24"/>
-          <w:szCs w:val="24"/>
-        </w:rPr>
-        <w:t>aço</w:t>
-      </w:r>
-      <w:r>
-        <w:rPr>
-          <w:rFonts w:ascii="Arial" w:hAnsi="Arial" w:cs="Arial"/>
-          <w:sz w:val="24"/>
-          <w:szCs w:val="24"/>
-        </w:rPr>
-        <w:t xml:space="preserve">, nunca fui de conversar com meu pai até hoje. Minhas irmãs eram mais </w:t>
-      </w:r>
-      <w:r>
-        <w:rPr>
-          <w:rFonts w:ascii="Arial" w:hAnsi="Arial" w:cs="Arial"/>
-          <w:sz w:val="24"/>
-          <w:szCs w:val="24"/>
-        </w:rPr>
-        <w:t>rebeldes</w:t>
-      </w:r>
-      <w:r>
-        <w:rPr>
-          <w:rFonts w:ascii="Arial" w:hAnsi="Arial" w:cs="Arial"/>
-          <w:sz w:val="24"/>
-          <w:szCs w:val="24"/>
-        </w:rPr>
-        <w:t xml:space="preserve"> quando eu era pequeno e sempre viviam brigando com minha mãe. Eu não queria ver ninguém triste então logo aprendi a sorrir e ajudar a todos, assim era útil e consegui</w:t>
-      </w:r>
-      <w:r>
-        <w:rPr>
-          <w:rFonts w:ascii="Arial" w:hAnsi="Arial" w:cs="Arial"/>
-          <w:sz w:val="24"/>
-          <w:szCs w:val="24"/>
-        </w:rPr>
-        <w:t>a</w:t>
-      </w:r>
-      <w:r>
-        <w:rPr>
-          <w:rFonts w:ascii="Arial" w:hAnsi="Arial" w:cs="Arial"/>
-          <w:sz w:val="24"/>
-          <w:szCs w:val="24"/>
-        </w:rPr>
-        <w:t xml:space="preserve"> deixar os outros </w:t>
-      </w:r>
-      <w:r>
-        <w:rPr>
-          <w:rFonts w:ascii="Arial" w:hAnsi="Arial" w:cs="Arial"/>
-          <w:sz w:val="24"/>
-          <w:szCs w:val="24"/>
-        </w:rPr>
-        <w:t>feliz</w:t>
-      </w:r>
-      <w:r>
-        <w:rPr>
-          <w:rFonts w:ascii="Arial" w:hAnsi="Arial" w:cs="Arial"/>
-          <w:sz w:val="24"/>
-          <w:szCs w:val="24"/>
-        </w:rPr>
-        <w:t>es</w:t>
-      </w:r>
-      <w:r>
-        <w:rPr>
-          <w:rFonts w:ascii="Arial" w:hAnsi="Arial" w:cs="Arial"/>
-          <w:sz w:val="24"/>
-          <w:szCs w:val="24"/>
-        </w:rPr>
-        <w:t>, m</w:t>
-      </w:r>
-      <w:r>
-        <w:rPr>
-          <w:rFonts w:ascii="Arial" w:hAnsi="Arial" w:cs="Arial"/>
-          <w:sz w:val="24"/>
-          <w:szCs w:val="24"/>
-        </w:rPr>
-        <w:t xml:space="preserve">esmo deixando de lado o que eu queria fazer. Depois de um tempo comecei cansar de agradar a todos e fazer o que é queria e fui muito represado pela minha família. Então só segui o roteiro pré-programado que nem uma </w:t>
-      </w:r>
-      <w:proofErr w:type="spellStart"/>
-      <w:r>
-        <w:rPr>
-          <w:rFonts w:ascii="Arial" w:hAnsi="Arial" w:cs="Arial"/>
-          <w:i/>
-          <w:iCs/>
-          <w:sz w:val="24"/>
-          <w:szCs w:val="24"/>
-        </w:rPr>
-        <w:t>Gem</w:t>
-      </w:r>
-      <w:proofErr w:type="spellEnd"/>
-      <w:r>
-        <w:rPr>
-          <w:rFonts w:ascii="Arial" w:hAnsi="Arial" w:cs="Arial"/>
-          <w:sz w:val="24"/>
-          <w:szCs w:val="24"/>
-        </w:rPr>
-        <w:t xml:space="preserve"> da série.</w:t>
+        <w:t xml:space="preserve">O site que eu quero fazer está ligado a parte boa da série pois ela te mostra esse sentimento de controle e imponência e como combate-lo de maneira sutil e tranquila, abordando muito temas delicados e mostrando que a </w:t>
+      </w:r>
+      <w:r>
+        <w:rPr>
+          <w:rFonts w:ascii="Arial" w:hAnsi="Arial" w:cs="Arial"/>
+          <w:sz w:val="24"/>
+          <w:szCs w:val="24"/>
+        </w:rPr>
+        <w:t xml:space="preserve">melhor forma de resolve-los é com diálogo e que </w:t>
+      </w:r>
+      <w:r>
+        <w:rPr>
+          <w:rFonts w:ascii="Arial" w:hAnsi="Arial" w:cs="Arial"/>
+          <w:sz w:val="24"/>
+          <w:szCs w:val="24"/>
+        </w:rPr>
+        <w:t>ambas as partes têm</w:t>
+      </w:r>
+      <w:r>
+        <w:rPr>
+          <w:rFonts w:ascii="Arial" w:hAnsi="Arial" w:cs="Arial"/>
+          <w:sz w:val="24"/>
+          <w:szCs w:val="24"/>
+        </w:rPr>
+        <w:t xml:space="preserve"> que enxergar o propósito maior e entender o ponto</w:t>
+      </w:r>
+      <w:r>
+        <w:rPr>
+          <w:rFonts w:ascii="Arial" w:hAnsi="Arial" w:cs="Arial"/>
+          <w:sz w:val="24"/>
+          <w:szCs w:val="24"/>
+        </w:rPr>
+        <w:t xml:space="preserve"> um</w:t>
+      </w:r>
+      <w:r>
+        <w:rPr>
+          <w:rFonts w:ascii="Arial" w:hAnsi="Arial" w:cs="Arial"/>
+          <w:sz w:val="24"/>
+          <w:szCs w:val="24"/>
+        </w:rPr>
+        <w:t xml:space="preserve"> do outro para assim caminharem juntos.</w:t>
       </w:r>
     </w:p>
     <w:p>
@@ -1653,96 +1685,121 @@
           <w:sz w:val="24"/>
           <w:szCs w:val="24"/>
         </w:rPr>
+        <w:t xml:space="preserve">Steven prega sobre como pessoas machucadas, podem vir a machucar outras pessoas. E esse ciclo é vicioso e muito prejudicial para o indivíduo, visto que ele será quem acabará mais machucado no fim. A série mostra que precisamos ver além da dor e que está tudo bem não ser perfeito, não ser constante em certas situações. </w:t>
+      </w:r>
+      <w:r>
+        <w:rPr>
+          <w:rFonts w:ascii="Arial" w:hAnsi="Arial" w:cs="Arial"/>
+          <w:sz w:val="24"/>
+          <w:szCs w:val="24"/>
+        </w:rPr>
+        <w:t>Esse autoconhecimento e essa autopercepção são</w:t>
+      </w:r>
+      <w:r>
+        <w:rPr>
+          <w:rFonts w:ascii="Arial" w:hAnsi="Arial" w:cs="Arial"/>
+          <w:sz w:val="24"/>
+          <w:szCs w:val="24"/>
+        </w:rPr>
+        <w:t xml:space="preserve"> </w:t>
+      </w:r>
+      <w:r>
+        <w:rPr>
+          <w:rFonts w:ascii="Arial" w:hAnsi="Arial" w:cs="Arial"/>
+          <w:sz w:val="24"/>
+          <w:szCs w:val="24"/>
+        </w:rPr>
+        <w:t>difíceis</w:t>
+      </w:r>
+      <w:r>
+        <w:rPr>
+          <w:rFonts w:ascii="Arial" w:hAnsi="Arial" w:cs="Arial"/>
+          <w:sz w:val="24"/>
+          <w:szCs w:val="24"/>
+        </w:rPr>
+        <w:t xml:space="preserve"> de se</w:t>
+      </w:r>
+      <w:r>
+        <w:rPr>
+          <w:rFonts w:ascii="Arial" w:hAnsi="Arial" w:cs="Arial"/>
+          <w:sz w:val="24"/>
+          <w:szCs w:val="24"/>
+        </w:rPr>
+        <w:t>rem</w:t>
+      </w:r>
+      <w:r>
+        <w:rPr>
+          <w:rFonts w:ascii="Arial" w:hAnsi="Arial" w:cs="Arial"/>
+          <w:sz w:val="24"/>
+          <w:szCs w:val="24"/>
+        </w:rPr>
+        <w:t xml:space="preserve"> </w:t>
+      </w:r>
+      <w:r>
+        <w:rPr>
+          <w:rFonts w:ascii="Arial" w:hAnsi="Arial" w:cs="Arial"/>
+          <w:sz w:val="24"/>
+          <w:szCs w:val="24"/>
+        </w:rPr>
+        <w:t>criados,</w:t>
+      </w:r>
+      <w:r>
+        <w:rPr>
+          <w:rFonts w:ascii="Arial" w:hAnsi="Arial" w:cs="Arial"/>
+          <w:sz w:val="24"/>
+          <w:szCs w:val="24"/>
+        </w:rPr>
+        <w:t xml:space="preserve"> mas é muito belo quando adquirimos, é um dos primeiros passos para </w:t>
+      </w:r>
+      <w:r>
+        <w:rPr>
+          <w:rFonts w:ascii="Arial" w:hAnsi="Arial" w:cs="Arial"/>
+          <w:sz w:val="24"/>
+          <w:szCs w:val="24"/>
+        </w:rPr>
+        <w:lastRenderedPageBreak/>
+        <w:t>aprende</w:t>
+      </w:r>
+      <w:r>
+        <w:rPr>
+          <w:rFonts w:ascii="Arial" w:hAnsi="Arial" w:cs="Arial"/>
+          <w:sz w:val="24"/>
+          <w:szCs w:val="24"/>
+        </w:rPr>
+        <w:t>rmos</w:t>
+      </w:r>
+      <w:r>
+        <w:rPr>
+          <w:rFonts w:ascii="Arial" w:hAnsi="Arial" w:cs="Arial"/>
+          <w:sz w:val="24"/>
+          <w:szCs w:val="24"/>
+        </w:rPr>
+        <w:t xml:space="preserve"> a amar</w:t>
+      </w:r>
+      <w:r>
+        <w:rPr>
+          <w:rFonts w:ascii="Arial" w:hAnsi="Arial" w:cs="Arial"/>
+          <w:sz w:val="24"/>
+          <w:szCs w:val="24"/>
+        </w:rPr>
+        <w:t>mos</w:t>
+      </w:r>
+      <w:r>
+        <w:rPr>
+          <w:rFonts w:ascii="Arial" w:hAnsi="Arial" w:cs="Arial"/>
+          <w:sz w:val="24"/>
+          <w:szCs w:val="24"/>
+        </w:rPr>
+        <w:t>.</w:t>
+      </w:r>
+      <w:r>
+        <w:rPr>
+          <w:rFonts w:ascii="Arial" w:hAnsi="Arial" w:cs="Arial"/>
+          <w:sz w:val="24"/>
+          <w:szCs w:val="24"/>
+        </w:rPr>
         <w:tab/>
-        <w:t xml:space="preserve">O site que eu quero fazer está ligado a parte boa da série pois ela te mostra esse sentimento de controle e imponência e como combate-lo de maneira sutil e tranquila, abordando muito temas delicados e mostrando que a </w:t>
-      </w:r>
-      <w:r>
-        <w:rPr>
-          <w:rFonts w:ascii="Arial" w:hAnsi="Arial" w:cs="Arial"/>
-          <w:sz w:val="24"/>
-          <w:szCs w:val="24"/>
-        </w:rPr>
-        <w:t xml:space="preserve">melhor forma de resolve-los é com diálogo e que </w:t>
-      </w:r>
-      <w:r>
-        <w:rPr>
-          <w:rFonts w:ascii="Arial" w:hAnsi="Arial" w:cs="Arial"/>
-          <w:sz w:val="24"/>
-          <w:szCs w:val="24"/>
-        </w:rPr>
-        <w:t>ambas as partes têm</w:t>
-      </w:r>
-      <w:r>
-        <w:rPr>
-          <w:rFonts w:ascii="Arial" w:hAnsi="Arial" w:cs="Arial"/>
-          <w:sz w:val="24"/>
-          <w:szCs w:val="24"/>
-        </w:rPr>
-        <w:t xml:space="preserve"> que enxergar o propósito maior e entender um o ponto do outro para assim caminharem juntos.</w:t>
-      </w:r>
-    </w:p>
-    <w:p>
-      <w:pPr>
-        <w:spacing w:after="0" w:line="360" w:lineRule="auto"/>
-        <w:jc w:val="both"/>
-        <w:rPr>
-          <w:rFonts w:ascii="Arial" w:hAnsi="Arial" w:cs="Arial"/>
-          <w:sz w:val="24"/>
-          <w:szCs w:val="24"/>
-        </w:rPr>
-      </w:pPr>
-      <w:r>
-        <w:rPr>
-          <w:rFonts w:ascii="Arial" w:hAnsi="Arial" w:cs="Arial"/>
-          <w:sz w:val="24"/>
-          <w:szCs w:val="24"/>
-        </w:rPr>
-        <w:t xml:space="preserve">Steven prega sobre como pessoas machucadas, podem vir a machucar outras pessoas. E esse ciclo é vicioso e muito prejudicial para o indivíduo, visto que ele será quem acabará mais machucado no fim. A série mostra que precisamos ver além da dor e que está tudo bem não ser perfeito, não ser constante em certas situações. Esse </w:t>
-      </w:r>
-      <w:proofErr w:type="spellStart"/>
-      <w:r>
-        <w:rPr>
-          <w:rFonts w:ascii="Arial" w:hAnsi="Arial" w:cs="Arial"/>
-          <w:sz w:val="24"/>
-          <w:szCs w:val="24"/>
-        </w:rPr>
-        <w:t>auto conhecimento</w:t>
-      </w:r>
-      <w:proofErr w:type="spellEnd"/>
-      <w:r>
-        <w:rPr>
-          <w:rFonts w:ascii="Arial" w:hAnsi="Arial" w:cs="Arial"/>
-          <w:sz w:val="24"/>
-          <w:szCs w:val="24"/>
-        </w:rPr>
-        <w:t xml:space="preserve"> e essa autopercepção é difícil de se </w:t>
-      </w:r>
-      <w:proofErr w:type="gramStart"/>
-      <w:r>
-        <w:rPr>
-          <w:rFonts w:ascii="Arial" w:hAnsi="Arial" w:cs="Arial"/>
-          <w:sz w:val="24"/>
-          <w:szCs w:val="24"/>
-        </w:rPr>
-        <w:t>criar</w:t>
-      </w:r>
-      <w:proofErr w:type="gramEnd"/>
-      <w:r>
-        <w:rPr>
-          <w:rFonts w:ascii="Arial" w:hAnsi="Arial" w:cs="Arial"/>
-          <w:sz w:val="24"/>
-          <w:szCs w:val="24"/>
-        </w:rPr>
-        <w:t xml:space="preserve"> </w:t>
-      </w:r>
-      <w:r>
-        <w:rPr>
-          <w:rFonts w:ascii="Arial" w:hAnsi="Arial" w:cs="Arial"/>
-          <w:sz w:val="24"/>
-          <w:szCs w:val="24"/>
-        </w:rPr>
-        <w:lastRenderedPageBreak/>
-        <w:t>mas é muito belo quando adquirimos, é um dos primeiros passos para aprender a se amar.</w:t>
+        <w:t xml:space="preserve">Assim meu site terá uma proposta de mostrar a história e as estonteantes músicas da série, propagando o nome da série e juntando mais a comunidade. </w:t>
       </w:r>
     </w:p>
     <w:p>
@@ -1807,7 +1864,23 @@
           <w:sz w:val="24"/>
           <w:szCs w:val="24"/>
         </w:rPr>
-        <w:t>Devido a influência da série em uma fase importante da minha vida, vi necessário criar uma página para divulga-la e assim difundir os valores que são abordados. Fazendo assim, com que as pessoas que se interessem vejam que não é uma simples obra</w:t>
+        <w:t>Devido a influência da série em uma fase importante da minha vida, vi necessário criar uma página para divulga-la e assim difundir os valores que são abordados. Fazendo com que as pessoas que se interessem vejam</w:t>
+      </w:r>
+      <w:r>
+        <w:rPr>
+          <w:rFonts w:ascii="Arial" w:hAnsi="Arial" w:cs="Arial"/>
+          <w:sz w:val="24"/>
+          <w:szCs w:val="24"/>
+        </w:rPr>
+        <w:t>, a série, e percebão</w:t>
+      </w:r>
+      <w:r>
+        <w:rPr>
+          <w:rFonts w:ascii="Arial" w:hAnsi="Arial" w:cs="Arial"/>
+          <w:sz w:val="24"/>
+          <w:szCs w:val="24"/>
+        </w:rPr>
+        <w:t xml:space="preserve"> que não é uma simples obra</w:t>
       </w:r>
       <w:r>
         <w:rPr>
@@ -1996,7 +2069,15 @@
           <w:sz w:val="24"/>
           <w:szCs w:val="24"/>
         </w:rPr>
-        <w:t>de enquetes onde o usuário possa votar e interagir mais com a comunidade</w:t>
+        <w:t xml:space="preserve">de enquetes onde o usuário possa votar e interagir mais com </w:t>
+      </w:r>
+      <w:r>
+        <w:rPr>
+          <w:rFonts w:ascii="Arial" w:hAnsi="Arial" w:cs="Arial"/>
+          <w:sz w:val="24"/>
+          <w:szCs w:val="24"/>
+        </w:rPr>
+        <w:t>o conteúdo da série</w:t>
       </w:r>
       <w:r>
         <w:rPr>
@@ -2250,7 +2331,7 @@
           <w:sz w:val="24"/>
           <w:szCs w:val="24"/>
         </w:rPr>
-        <w:t>Painel com a quantidade de pessoas que curtem certa música;</w:t>
+        <w:t>Módulo de Músicas;</w:t>
       </w:r>
     </w:p>
     <w:p>
@@ -2272,7 +2353,45 @@
           <w:sz w:val="24"/>
           <w:szCs w:val="24"/>
         </w:rPr>
-        <w:t>Painel com resultado da votação em gráfico.</w:t>
+        <w:t>Painel com a quantidade de pessoas que curtem certa música;</w:t>
+      </w:r>
+    </w:p>
+    <w:p>
+      <w:pPr>
+        <w:pStyle w:val="PargrafodaLista"/>
+        <w:numPr>
+          <w:ilvl w:val="0"/>
+          <w:numId w:val="3"/>
+        </w:numPr>
+        <w:rPr>
+          <w:rFonts w:ascii="Arial" w:hAnsi="Arial" w:cs="Arial"/>
+          <w:sz w:val="24"/>
+          <w:szCs w:val="24"/>
+        </w:rPr>
+      </w:pPr>
+      <w:r>
+        <w:rPr>
+          <w:rFonts w:ascii="Arial" w:hAnsi="Arial" w:cs="Arial"/>
+          <w:sz w:val="24"/>
+          <w:szCs w:val="24"/>
+        </w:rPr>
+        <w:t>Painel com resultado da</w:t>
+      </w:r>
+      <w:r>
+        <w:rPr>
+          <w:rFonts w:ascii="Arial" w:hAnsi="Arial" w:cs="Arial"/>
+          <w:sz w:val="24"/>
+          <w:szCs w:val="24"/>
+        </w:rPr>
+        <w:t>s enquetes</w:t>
+      </w:r>
+      <w:r>
+        <w:rPr>
+          <w:rFonts w:ascii="Arial" w:hAnsi="Arial" w:cs="Arial"/>
+          <w:sz w:val="24"/>
+          <w:szCs w:val="24"/>
+        </w:rPr>
+        <w:t>.</w:t>
       </w:r>
     </w:p>
     <w:p>
@@ -2512,23 +2631,59 @@
         </w:rPr>
         <w:t xml:space="preserve">ementação de jogos, ou de </w:t>
       </w:r>
-      <w:proofErr w:type="spellStart"/>
-      <w:r>
-        <w:rPr>
-          <w:rFonts w:ascii="Arial" w:hAnsi="Arial" w:cs="Arial"/>
-          <w:sz w:val="24"/>
-          <w:szCs w:val="24"/>
-        </w:rPr>
-        <w:t>fanart</w:t>
-      </w:r>
-      <w:proofErr w:type="spellEnd"/>
-      <w:r>
-        <w:rPr>
-          <w:rFonts w:ascii="Arial" w:hAnsi="Arial" w:cs="Arial"/>
-          <w:sz w:val="24"/>
-          <w:szCs w:val="24"/>
-        </w:rPr>
-        <w:t xml:space="preserve"> no site.</w:t>
+      <w:r>
+        <w:rPr>
+          <w:rFonts w:ascii="Arial" w:hAnsi="Arial" w:cs="Arial"/>
+          <w:sz w:val="24"/>
+          <w:szCs w:val="24"/>
+        </w:rPr>
+        <w:t>vendas</w:t>
+      </w:r>
+      <w:r>
+        <w:rPr>
+          <w:rFonts w:ascii="Arial" w:hAnsi="Arial" w:cs="Arial"/>
+          <w:sz w:val="24"/>
+          <w:szCs w:val="24"/>
+        </w:rPr>
+        <w:t xml:space="preserve"> </w:t>
+      </w:r>
+      <w:r>
+        <w:rPr>
+          <w:rFonts w:ascii="Arial" w:hAnsi="Arial" w:cs="Arial"/>
+          <w:sz w:val="24"/>
+          <w:szCs w:val="24"/>
+        </w:rPr>
+        <w:t>de produtos do Steven Universe no site</w:t>
+      </w:r>
+      <w:r>
+        <w:rPr>
+          <w:rFonts w:ascii="Arial" w:hAnsi="Arial" w:cs="Arial"/>
+          <w:sz w:val="24"/>
+          <w:szCs w:val="24"/>
+        </w:rPr>
+        <w:t>.</w:t>
+      </w:r>
+    </w:p>
+    <w:p>
+      <w:pPr>
+        <w:pStyle w:val="PargrafodaLista"/>
+        <w:numPr>
+          <w:ilvl w:val="0"/>
+          <w:numId w:val="4"/>
+        </w:numPr>
+        <w:rPr>
+          <w:rFonts w:ascii="Arial" w:hAnsi="Arial" w:cs="Arial"/>
+          <w:sz w:val="24"/>
+          <w:szCs w:val="24"/>
+        </w:rPr>
+      </w:pPr>
+      <w:r>
+        <w:rPr>
+          <w:rFonts w:ascii="Arial" w:hAnsi="Arial" w:cs="Arial"/>
+          <w:sz w:val="24"/>
+          <w:szCs w:val="24"/>
+        </w:rPr>
+        <w:t>Fazer App Mobile.</w:t>
       </w:r>
     </w:p>
     <w:p/>
@@ -2654,23 +2809,7 @@
           <w:rFonts w:ascii="Arial" w:hAnsi="Arial" w:cs="Arial"/>
           <w:sz w:val="24"/>
         </w:rPr>
-        <w:t xml:space="preserve">Código em </w:t>
-      </w:r>
-      <w:proofErr w:type="spellStart"/>
-      <w:r>
-        <w:rPr>
-          <w:rFonts w:ascii="Arial" w:hAnsi="Arial" w:cs="Arial"/>
-          <w:sz w:val="24"/>
-        </w:rPr>
-        <w:t>JavaScript</w:t>
-      </w:r>
-      <w:proofErr w:type="spellEnd"/>
-      <w:r>
-        <w:rPr>
-          <w:rFonts w:ascii="Arial" w:hAnsi="Arial" w:cs="Arial"/>
-          <w:sz w:val="24"/>
-        </w:rPr>
-        <w:t xml:space="preserve"> / HTML5/ CSS;</w:t>
+        <w:t>Web site.</w:t>
       </w:r>
     </w:p>
     <w:p>
@@ -2690,7 +2829,7 @@
           <w:rFonts w:ascii="Arial" w:hAnsi="Arial" w:cs="Arial"/>
           <w:sz w:val="24"/>
         </w:rPr>
-        <w:t>Banco de Dados em MySQL;</w:t>
+        <w:t>1 mês para a entrega.</w:t>
       </w:r>
     </w:p>
     <w:p>
@@ -3452,25 +3591,7 @@
           <w:sz w:val="24"/>
           <w:szCs w:val="24"/>
         </w:rPr>
-        <w:t>(</w:t>
-      </w:r>
-      <w:proofErr w:type="spellStart"/>
-      <w:r>
-        <w:rPr>
-          <w:rFonts w:ascii="Arial" w:hAnsi="Arial" w:cs="Arial"/>
-          <w:sz w:val="24"/>
-          <w:szCs w:val="24"/>
-        </w:rPr>
-        <w:t>backend</w:t>
-      </w:r>
-      <w:proofErr w:type="spellEnd"/>
-      <w:r>
-        <w:rPr>
-          <w:rFonts w:ascii="Arial" w:hAnsi="Arial" w:cs="Arial"/>
-          <w:sz w:val="24"/>
-          <w:szCs w:val="24"/>
-        </w:rPr>
-        <w:t>): Que irá conectar a API no Banco de Dados;</w:t>
+        <w:t>(backend): Que irá conectar a API no Banco de Dados;</w:t>
       </w:r>
     </w:p>
     <w:p>
@@ -5753,7 +5874,12 @@
 </file>
 
 <file path=customXml/item1.xml><?xml version="1.0" encoding="utf-8"?>
-<b:Sources xmlns:b="http://schemas.openxmlformats.org/officeDocument/2006/bibliography" xmlns="http://schemas.openxmlformats.org/officeDocument/2006/bibliography" SelectedStyle="\APASixthEditionOfficeOnline.xsl" StyleName="APA" Version="6"/>
+<?mso-contentType ?>
+<FormTemplates xmlns="http://schemas.microsoft.com/sharepoint/v3/contenttype/forms">
+  <Display>DocumentLibraryForm</Display>
+  <Edit>DocumentLibraryForm</Edit>
+  <New>DocumentLibraryForm</New>
+</FormTemplates>
 </file>
 
 <file path=customXml/item2.xml><?xml version="1.0" encoding="utf-8"?>
@@ -5895,12 +6021,7 @@
 </file>
 
 <file path=customXml/item3.xml><?xml version="1.0" encoding="utf-8"?>
-<?mso-contentType ?>
-<FormTemplates xmlns="http://schemas.microsoft.com/sharepoint/v3/contenttype/forms">
-  <Display>DocumentLibraryForm</Display>
-  <Edit>DocumentLibraryForm</Edit>
-  <New>DocumentLibraryForm</New>
-</FormTemplates>
+<b:Sources xmlns:b="http://schemas.openxmlformats.org/officeDocument/2006/bibliography" xmlns="http://schemas.openxmlformats.org/officeDocument/2006/bibliography" SelectedStyle="\APASixthEditionOfficeOnline.xsl" StyleName="APA" Version="6"/>
 </file>
 
 <file path=customXml/item4.xml><?xml version="1.0" encoding="utf-8"?>
@@ -5910,9 +6031,9 @@
 </file>
 
 <file path=customXml/itemProps1.xml><?xml version="1.0" encoding="utf-8"?>
-<ds:datastoreItem xmlns:ds="http://schemas.openxmlformats.org/officeDocument/2006/customXml" ds:itemID="{BBA11F3B-8794-44D4-A8F9-8FC3C9DC577B}">
+<ds:datastoreItem xmlns:ds="http://schemas.openxmlformats.org/officeDocument/2006/customXml" ds:itemID="{DEF73C27-4F97-4F86-8558-B05D6C38E502}">
   <ds:schemaRefs>
-    <ds:schemaRef ds:uri="http://schemas.openxmlformats.org/officeDocument/2006/bibliography"/>
+    <ds:schemaRef ds:uri="http://schemas.microsoft.com/sharepoint/v3/contenttype/forms"/>
   </ds:schemaRefs>
 </ds:datastoreItem>
 </file>
@@ -5936,9 +6057,9 @@
 </file>
 
 <file path=customXml/itemProps3.xml><?xml version="1.0" encoding="utf-8"?>
-<ds:datastoreItem xmlns:ds="http://schemas.openxmlformats.org/officeDocument/2006/customXml" ds:itemID="{DEF73C27-4F97-4F86-8558-B05D6C38E502}">
+<ds:datastoreItem xmlns:ds="http://schemas.openxmlformats.org/officeDocument/2006/customXml" ds:itemID="{BBA11F3B-8794-44D4-A8F9-8FC3C9DC577B}">
   <ds:schemaRefs>
-    <ds:schemaRef ds:uri="http://schemas.microsoft.com/sharepoint/v3/contenttype/forms"/>
+    <ds:schemaRef ds:uri="http://schemas.openxmlformats.org/officeDocument/2006/bibliography"/>
   </ds:schemaRefs>
 </ds:datastoreItem>
 </file>
